--- a/primer_schemes/EMC/Adapted Primer list.docx
+++ b/primer_schemes/EMC/Adapted Primer list.docx
@@ -1,6 +1,6 @@
 
 <file path=word/document.xml><?xml version="1.0" encoding="utf-8"?>
-<w:document xmlns:wpc="http://schemas.microsoft.com/office/word/2010/wordprocessingCanvas" xmlns:cx="http://schemas.microsoft.com/office/drawing/2014/chartex" xmlns:cx1="http://schemas.microsoft.com/office/drawing/2015/9/8/chartex" xmlns:mc="http://schemas.openxmlformats.org/markup-compatibility/2006" xmlns:o="urn:schemas-microsoft-com:office:office" xmlns:r="http://schemas.openxmlformats.org/officeDocument/2006/relationships" xmlns:m="http://schemas.openxmlformats.org/officeDocument/2006/math" xmlns:v="urn:schemas-microsoft-com:vml" xmlns:wp14="http://schemas.microsoft.com/office/word/2010/wordprocessingDrawing" xmlns:wp="http://schemas.openxmlformats.org/drawingml/2006/wordprocessingDrawing" xmlns:w10="urn:schemas-microsoft-com:office:word" xmlns:w="http://schemas.openxmlformats.org/wordprocessingml/2006/main" xmlns:w14="http://schemas.microsoft.com/office/word/2010/wordml" xmlns:w15="http://schemas.microsoft.com/office/word/2012/wordml" xmlns:w16se="http://schemas.microsoft.com/office/word/2015/wordml/symex" xmlns:wpg="http://schemas.microsoft.com/office/word/2010/wordprocessingGroup" xmlns:wpi="http://schemas.microsoft.com/office/word/2010/wordprocessingInk" xmlns:wne="http://schemas.microsoft.com/office/word/2006/wordml" xmlns:wps="http://schemas.microsoft.com/office/word/2010/wordprocessingShape" mc:Ignorable="w14 w15 w16se wp14">
+<w:document xmlns:wpc="http://schemas.microsoft.com/office/word/2010/wordprocessingCanvas" xmlns:mc="http://schemas.openxmlformats.org/markup-compatibility/2006" xmlns:o="urn:schemas-microsoft-com:office:office" xmlns:r="http://schemas.openxmlformats.org/officeDocument/2006/relationships" xmlns:m="http://schemas.openxmlformats.org/officeDocument/2006/math" xmlns:v="urn:schemas-microsoft-com:vml" xmlns:wp14="http://schemas.microsoft.com/office/word/2010/wordprocessingDrawing" xmlns:wp="http://schemas.openxmlformats.org/drawingml/2006/wordprocessingDrawing" xmlns:w10="urn:schemas-microsoft-com:office:word" xmlns:w="http://schemas.openxmlformats.org/wordprocessingml/2006/main" xmlns:w14="http://schemas.microsoft.com/office/word/2010/wordml" xmlns:wpg="http://schemas.microsoft.com/office/word/2010/wordprocessingGroup" xmlns:wpi="http://schemas.microsoft.com/office/word/2010/wordprocessingInk" xmlns:wne="http://schemas.microsoft.com/office/word/2006/wordml" xmlns:wps="http://schemas.microsoft.com/office/word/2010/wordprocessingShape" mc:Ignorable="w14 wp14">
   <w:body>
     <w:p>
       <w:pPr>
@@ -279,6 +279,7 @@
                 <w:lang w:eastAsia="nl-NL"/>
               </w:rPr>
             </w:pPr>
+            <w:proofErr w:type="spellStart"/>
             <w:r>
               <w:rPr>
                 <w:rFonts w:ascii="Calibri" w:eastAsia="Times New Roman" w:hAnsi="Calibri" w:cs="Calibri"/>
@@ -289,6 +290,7 @@
               </w:rPr>
               <w:t>Sequence</w:t>
             </w:r>
+            <w:proofErr w:type="spellEnd"/>
           </w:p>
         </w:tc>
         <w:tc>
@@ -315,6 +317,7 @@
                 <w:lang w:eastAsia="nl-NL"/>
               </w:rPr>
             </w:pPr>
+            <w:proofErr w:type="spellStart"/>
             <w:r>
               <w:rPr>
                 <w:rFonts w:ascii="Calibri" w:eastAsia="Times New Roman" w:hAnsi="Calibri" w:cs="Calibri"/>
@@ -323,7 +326,18 @@
                 <w:color w:val="000000"/>
                 <w:lang w:eastAsia="nl-NL"/>
               </w:rPr>
-              <w:t>Orientation:</w:t>
+              <w:t>Orientation</w:t>
+            </w:r>
+            <w:proofErr w:type="spellEnd"/>
+            <w:r>
+              <w:rPr>
+                <w:rFonts w:ascii="Calibri" w:eastAsia="Times New Roman" w:hAnsi="Calibri" w:cs="Calibri"/>
+                <w:b/>
+                <w:bCs/>
+                <w:color w:val="000000"/>
+                <w:lang w:eastAsia="nl-NL"/>
+              </w:rPr>
+              <w:t>:</w:t>
             </w:r>
           </w:p>
         </w:tc>
@@ -3686,17 +3700,25 @@
             <w:pPr>
               <w:rPr>
                 <w:rFonts w:ascii="Calibri" w:eastAsia="Times New Roman" w:hAnsi="Calibri" w:cs="Calibri"/>
-                <w:color w:val="000000"/>
-                <w:lang w:eastAsia="nl-NL"/>
-              </w:rPr>
-            </w:pPr>
-            <w:r>
-              <w:rPr>
-                <w:rFonts w:ascii="Calibri" w:eastAsia="Times New Roman" w:hAnsi="Calibri" w:cs="Calibri"/>
-                <w:color w:val="000000"/>
-                <w:lang w:eastAsia="nl-NL"/>
-              </w:rPr>
-              <w:t>10μl</w:t>
+                <w:color w:val="FF0000"/>
+                <w:lang w:eastAsia="nl-NL"/>
+              </w:rPr>
+            </w:pPr>
+            <w:r>
+              <w:rPr>
+                <w:rFonts w:ascii="Calibri" w:eastAsia="Times New Roman" w:hAnsi="Calibri" w:cs="Calibri"/>
+                <w:color w:val="FF0000"/>
+                <w:lang w:eastAsia="nl-NL"/>
+              </w:rPr>
+              <w:t>2</w:t>
+            </w:r>
+            <w:r>
+              <w:rPr>
+                <w:rFonts w:ascii="Calibri" w:eastAsia="Times New Roman" w:hAnsi="Calibri" w:cs="Calibri"/>
+                <w:color w:val="FF0000"/>
+                <w:lang w:eastAsia="nl-NL"/>
+              </w:rPr>
+              <w:t>0μl</w:t>
             </w:r>
           </w:p>
         </w:tc>
@@ -3819,17 +3841,25 @@
             <w:pPr>
               <w:rPr>
                 <w:rFonts w:ascii="Calibri" w:eastAsia="Times New Roman" w:hAnsi="Calibri" w:cs="Calibri"/>
-                <w:color w:val="000000"/>
-                <w:lang w:eastAsia="nl-NL"/>
-              </w:rPr>
-            </w:pPr>
-            <w:r>
-              <w:rPr>
-                <w:rFonts w:ascii="Calibri" w:eastAsia="Times New Roman" w:hAnsi="Calibri" w:cs="Calibri"/>
-                <w:color w:val="000000"/>
-                <w:lang w:eastAsia="nl-NL"/>
-              </w:rPr>
-              <w:t>10μl</w:t>
+                <w:color w:val="FF0000"/>
+                <w:lang w:eastAsia="nl-NL"/>
+              </w:rPr>
+            </w:pPr>
+            <w:r>
+              <w:rPr>
+                <w:rFonts w:ascii="Calibri" w:eastAsia="Times New Roman" w:hAnsi="Calibri" w:cs="Calibri"/>
+                <w:color w:val="FF0000"/>
+                <w:lang w:eastAsia="nl-NL"/>
+              </w:rPr>
+              <w:t>2</w:t>
+            </w:r>
+            <w:r>
+              <w:rPr>
+                <w:rFonts w:ascii="Calibri" w:eastAsia="Times New Roman" w:hAnsi="Calibri" w:cs="Calibri"/>
+                <w:color w:val="FF0000"/>
+                <w:lang w:eastAsia="nl-NL"/>
+              </w:rPr>
+              <w:t>0μl</w:t>
             </w:r>
           </w:p>
         </w:tc>
@@ -12588,6 +12618,7 @@
                 <w:lang w:eastAsia="nl-NL"/>
               </w:rPr>
             </w:pPr>
+            <w:proofErr w:type="spellStart"/>
             <w:r>
               <w:rPr>
                 <w:rFonts w:ascii="Calibri" w:eastAsia="Times New Roman" w:hAnsi="Calibri" w:cs="Calibri"/>
@@ -12600,6 +12631,7 @@
               </w:rPr>
               <w:t>Sequence</w:t>
             </w:r>
+            <w:proofErr w:type="spellEnd"/>
           </w:p>
         </w:tc>
         <w:tc>
@@ -12628,6 +12660,7 @@
                 <w:lang w:eastAsia="nl-NL"/>
               </w:rPr>
             </w:pPr>
+            <w:proofErr w:type="spellStart"/>
             <w:r>
               <w:rPr>
                 <w:rFonts w:ascii="Calibri" w:eastAsia="Times New Roman" w:hAnsi="Calibri" w:cs="Calibri"/>
@@ -12638,7 +12671,20 @@
                 <w:szCs w:val="22"/>
                 <w:lang w:eastAsia="nl-NL"/>
               </w:rPr>
-              <w:t>Orientation:</w:t>
+              <w:t>Orientation</w:t>
+            </w:r>
+            <w:proofErr w:type="spellEnd"/>
+            <w:r>
+              <w:rPr>
+                <w:rFonts w:ascii="Calibri" w:eastAsia="Times New Roman" w:hAnsi="Calibri" w:cs="Calibri"/>
+                <w:b/>
+                <w:bCs/>
+                <w:color w:val="000000"/>
+                <w:sz w:val="22"/>
+                <w:szCs w:val="22"/>
+                <w:lang w:eastAsia="nl-NL"/>
+              </w:rPr>
+              <w:t>:</w:t>
             </w:r>
           </w:p>
         </w:tc>
@@ -13605,6 +13651,7 @@
                 <w:lang w:eastAsia="nl-NL"/>
               </w:rPr>
             </w:pPr>
+            <w:bookmarkStart w:id="0" w:name="_GoBack" w:colFirst="3" w:colLast="3"/>
             <w:r>
               <w:rPr>
                 <w:rFonts w:ascii="Calibri" w:eastAsia="Times New Roman" w:hAnsi="Calibri" w:cs="Calibri"/>
@@ -13707,21 +13754,31 @@
             <w:pPr>
               <w:rPr>
                 <w:rFonts w:ascii="Calibri" w:eastAsia="Times New Roman" w:hAnsi="Calibri" w:cs="Calibri"/>
-                <w:color w:val="000000"/>
-                <w:sz w:val="22"/>
-                <w:szCs w:val="22"/>
-                <w:lang w:eastAsia="nl-NL"/>
-              </w:rPr>
-            </w:pPr>
-            <w:r>
-              <w:rPr>
-                <w:rFonts w:ascii="Calibri" w:eastAsia="Times New Roman" w:hAnsi="Calibri" w:cs="Calibri"/>
-                <w:color w:val="000000"/>
-                <w:sz w:val="22"/>
-                <w:szCs w:val="22"/>
-                <w:lang w:eastAsia="nl-NL"/>
-              </w:rPr>
-              <w:t>10μl</w:t>
+                <w:color w:val="FF0000"/>
+                <w:sz w:val="22"/>
+                <w:szCs w:val="22"/>
+                <w:lang w:eastAsia="nl-NL"/>
+              </w:rPr>
+            </w:pPr>
+            <w:r>
+              <w:rPr>
+                <w:rFonts w:ascii="Calibri" w:eastAsia="Times New Roman" w:hAnsi="Calibri" w:cs="Calibri"/>
+                <w:color w:val="FF0000"/>
+                <w:sz w:val="22"/>
+                <w:szCs w:val="22"/>
+                <w:lang w:eastAsia="nl-NL"/>
+              </w:rPr>
+              <w:t>2</w:t>
+            </w:r>
+            <w:r>
+              <w:rPr>
+                <w:rFonts w:ascii="Calibri" w:eastAsia="Times New Roman" w:hAnsi="Calibri" w:cs="Calibri"/>
+                <w:color w:val="FF0000"/>
+                <w:sz w:val="22"/>
+                <w:szCs w:val="22"/>
+                <w:lang w:eastAsia="nl-NL"/>
+              </w:rPr>
+              <w:t>0μl</w:t>
             </w:r>
           </w:p>
         </w:tc>
@@ -13856,21 +13913,191 @@
             <w:pPr>
               <w:rPr>
                 <w:rFonts w:ascii="Calibri" w:eastAsia="Times New Roman" w:hAnsi="Calibri" w:cs="Calibri"/>
-                <w:color w:val="000000"/>
-                <w:sz w:val="22"/>
-                <w:szCs w:val="22"/>
-                <w:lang w:eastAsia="nl-NL"/>
-              </w:rPr>
-            </w:pPr>
-            <w:r>
-              <w:rPr>
-                <w:rFonts w:ascii="Calibri" w:eastAsia="Times New Roman" w:hAnsi="Calibri" w:cs="Calibri"/>
-                <w:color w:val="000000"/>
-                <w:sz w:val="22"/>
-                <w:szCs w:val="22"/>
-                <w:lang w:eastAsia="nl-NL"/>
-              </w:rPr>
-              <w:t>10μl</w:t>
+                <w:color w:val="FF0000"/>
+                <w:sz w:val="22"/>
+                <w:szCs w:val="22"/>
+                <w:lang w:eastAsia="nl-NL"/>
+              </w:rPr>
+            </w:pPr>
+            <w:r>
+              <w:rPr>
+                <w:rFonts w:ascii="Calibri" w:eastAsia="Times New Roman" w:hAnsi="Calibri" w:cs="Calibri"/>
+                <w:color w:val="FF0000"/>
+                <w:sz w:val="22"/>
+                <w:szCs w:val="22"/>
+                <w:lang w:eastAsia="nl-NL"/>
+              </w:rPr>
+              <w:t>2</w:t>
+            </w:r>
+            <w:r>
+              <w:rPr>
+                <w:rFonts w:ascii="Calibri" w:eastAsia="Times New Roman" w:hAnsi="Calibri" w:cs="Calibri"/>
+                <w:color w:val="FF0000"/>
+                <w:sz w:val="22"/>
+                <w:szCs w:val="22"/>
+                <w:lang w:eastAsia="nl-NL"/>
+              </w:rPr>
+              <w:t>0μl</w:t>
+            </w:r>
+          </w:p>
+        </w:tc>
+      </w:tr>
+      <w:bookmarkEnd w:id="0"/>
+      <w:tr>
+        <w:trPr>
+          <w:trHeight w:val="320"/>
+        </w:trPr>
+        <w:tc>
+          <w:tcPr>
+            <w:tcW w:w="2440" w:type="dxa"/>
+            <w:tcBorders>
+              <w:top w:val="nil"/>
+              <w:left w:val="nil"/>
+              <w:bottom w:val="nil"/>
+              <w:right w:val="nil"/>
+            </w:tcBorders>
+            <w:shd w:val="clear" w:color="auto" w:fill="auto"/>
+            <w:noWrap/>
+            <w:vAlign w:val="bottom"/>
+            <w:hideMark/>
+          </w:tcPr>
+          <w:p>
+            <w:pPr>
+              <w:rPr>
+                <w:rFonts w:ascii="Calibri" w:eastAsia="Times New Roman" w:hAnsi="Calibri" w:cs="Calibri"/>
+                <w:color w:val="000000"/>
+                <w:sz w:val="22"/>
+                <w:szCs w:val="22"/>
+                <w:lang w:eastAsia="nl-NL"/>
+              </w:rPr>
+            </w:pPr>
+            <w:r>
+              <w:rPr>
+                <w:rFonts w:ascii="Calibri" w:eastAsia="Times New Roman" w:hAnsi="Calibri" w:cs="Calibri"/>
+                <w:color w:val="000000"/>
+                <w:sz w:val="22"/>
+                <w:szCs w:val="22"/>
+                <w:lang w:eastAsia="nl-NL"/>
+              </w:rPr>
+              <w:t>SARS-CoV-2_10_LEFT</w:t>
+            </w:r>
+          </w:p>
+        </w:tc>
+        <w:tc>
+          <w:tcPr>
+            <w:tcW w:w="4320" w:type="dxa"/>
+            <w:tcBorders>
+              <w:top w:val="nil"/>
+              <w:left w:val="nil"/>
+              <w:bottom w:val="nil"/>
+              <w:right w:val="nil"/>
+            </w:tcBorders>
+            <w:shd w:val="clear" w:color="auto" w:fill="auto"/>
+            <w:noWrap/>
+            <w:vAlign w:val="bottom"/>
+            <w:hideMark/>
+          </w:tcPr>
+          <w:p>
+            <w:pPr>
+              <w:rPr>
+                <w:rFonts w:ascii="Calibri" w:eastAsia="Times New Roman" w:hAnsi="Calibri" w:cs="Calibri"/>
+                <w:color w:val="000000"/>
+                <w:sz w:val="22"/>
+                <w:szCs w:val="22"/>
+                <w:lang w:eastAsia="nl-NL"/>
+              </w:rPr>
+            </w:pPr>
+            <w:r>
+              <w:rPr>
+                <w:rFonts w:ascii="Calibri" w:eastAsia="Times New Roman" w:hAnsi="Calibri" w:cs="Calibri"/>
+                <w:color w:val="000000"/>
+                <w:sz w:val="22"/>
+                <w:szCs w:val="22"/>
+                <w:lang w:eastAsia="nl-NL"/>
+              </w:rPr>
+              <w:t>TGAGTATGGTACTGAAGATGATTACCAAG</w:t>
+            </w:r>
+          </w:p>
+        </w:tc>
+        <w:tc>
+          <w:tcPr>
+            <w:tcW w:w="1300" w:type="dxa"/>
+            <w:tcBorders>
+              <w:top w:val="nil"/>
+              <w:left w:val="nil"/>
+              <w:bottom w:val="nil"/>
+              <w:right w:val="nil"/>
+            </w:tcBorders>
+            <w:shd w:val="clear" w:color="auto" w:fill="auto"/>
+            <w:noWrap/>
+            <w:vAlign w:val="bottom"/>
+            <w:hideMark/>
+          </w:tcPr>
+          <w:p>
+            <w:pPr>
+              <w:rPr>
+                <w:rFonts w:ascii="Calibri" w:eastAsia="Times New Roman" w:hAnsi="Calibri" w:cs="Calibri"/>
+                <w:color w:val="000000"/>
+                <w:sz w:val="22"/>
+                <w:szCs w:val="22"/>
+                <w:lang w:eastAsia="nl-NL"/>
+              </w:rPr>
+            </w:pPr>
+            <w:r>
+              <w:rPr>
+                <w:rFonts w:ascii="Calibri" w:eastAsia="Times New Roman" w:hAnsi="Calibri" w:cs="Calibri"/>
+                <w:color w:val="000000"/>
+                <w:sz w:val="22"/>
+                <w:szCs w:val="22"/>
+                <w:lang w:eastAsia="nl-NL"/>
+              </w:rPr>
+              <w:t>FWD</w:t>
+            </w:r>
+          </w:p>
+        </w:tc>
+        <w:tc>
+          <w:tcPr>
+            <w:tcW w:w="1560" w:type="dxa"/>
+            <w:tcBorders>
+              <w:top w:val="nil"/>
+              <w:left w:val="nil"/>
+              <w:bottom w:val="nil"/>
+              <w:right w:val="nil"/>
+            </w:tcBorders>
+            <w:shd w:val="clear" w:color="auto" w:fill="auto"/>
+            <w:noWrap/>
+            <w:vAlign w:val="bottom"/>
+            <w:hideMark/>
+          </w:tcPr>
+          <w:p>
+            <w:pPr>
+              <w:rPr>
+                <w:rFonts w:ascii="Calibri" w:eastAsia="Times New Roman" w:hAnsi="Calibri" w:cs="Calibri"/>
+                <w:color w:val="000000"/>
+                <w:sz w:val="22"/>
+                <w:szCs w:val="22"/>
+                <w:lang w:eastAsia="nl-NL"/>
+              </w:rPr>
+            </w:pPr>
+            <w:r>
+              <w:rPr>
+                <w:rFonts w:ascii="Calibri" w:eastAsia="Times New Roman" w:hAnsi="Calibri" w:cs="Calibri"/>
+                <w:color w:val="FF0000"/>
+                <w:sz w:val="22"/>
+                <w:szCs w:val="22"/>
+                <w:lang w:eastAsia="nl-NL"/>
+              </w:rPr>
+              <w:t>20</w:t>
+            </w:r>
+            <w:r>
+              <w:rPr>
+                <w:rFonts w:ascii="Calibri" w:eastAsia="Times New Roman" w:hAnsi="Calibri" w:cs="Calibri"/>
+                <w:color w:val="FF0000"/>
+                <w:sz w:val="22"/>
+                <w:szCs w:val="22"/>
+                <w:lang w:eastAsia="nl-NL"/>
+              </w:rPr>
+              <w:t>μl</w:t>
             </w:r>
           </w:p>
         </w:tc>
@@ -13911,7 +14138,7 @@
                 <w:szCs w:val="22"/>
                 <w:lang w:eastAsia="nl-NL"/>
               </w:rPr>
-              <w:t>SARS-CoV-2_10_LEFT</w:t>
+              <w:t>SARS-CoV-2_10_RIGHT</w:t>
             </w:r>
           </w:p>
         </w:tc>
@@ -13947,7 +14174,7 @@
                 <w:szCs w:val="22"/>
                 <w:lang w:eastAsia="nl-NL"/>
               </w:rPr>
-              <w:t>TGAGTATGGTACTGAAGATGATTACCAAG</w:t>
+              <w:t>GCCGACAACATGAAGACAGTGT</w:t>
             </w:r>
           </w:p>
         </w:tc>
@@ -13983,7 +14210,7 @@
                 <w:szCs w:val="22"/>
                 <w:lang w:eastAsia="nl-NL"/>
               </w:rPr>
-              <w:t>FWD</w:t>
+              <w:t>REV</w:t>
             </w:r>
           </w:p>
         </w:tc>
@@ -14070,7 +14297,7 @@
                 <w:szCs w:val="22"/>
                 <w:lang w:eastAsia="nl-NL"/>
               </w:rPr>
-              <w:t>SARS-CoV-2_10_RIGHT</w:t>
+              <w:t>SARS-CoV-2_12_LEFT</w:t>
             </w:r>
           </w:p>
         </w:tc>
@@ -14106,7 +14333,7 @@
                 <w:szCs w:val="22"/>
                 <w:lang w:eastAsia="nl-NL"/>
               </w:rPr>
-              <w:t>GCCGACAACATGAAGACAGTGT</w:t>
+              <w:t>ACTGTTCGCACGAAYGTCTACT</w:t>
             </w:r>
           </w:p>
         </w:tc>
@@ -14142,7 +14369,7 @@
                 <w:szCs w:val="22"/>
                 <w:lang w:eastAsia="nl-NL"/>
               </w:rPr>
-              <w:t>REV</w:t>
+              <w:t>FWD</w:t>
             </w:r>
           </w:p>
         </w:tc>
@@ -14178,7 +14405,7 @@
                 <w:szCs w:val="22"/>
                 <w:lang w:eastAsia="nl-NL"/>
               </w:rPr>
-              <w:t>20</w:t>
+              <w:t>30</w:t>
             </w:r>
             <w:r>
               <w:rPr>
@@ -14229,7 +14456,7 @@
                 <w:szCs w:val="22"/>
                 <w:lang w:eastAsia="nl-NL"/>
               </w:rPr>
-              <w:t>SARS-CoV-2_12_LEFT</w:t>
+              <w:t>SARS-CoV-2_12_RIGHT</w:t>
             </w:r>
           </w:p>
         </w:tc>
@@ -14265,7 +14492,7 @@
                 <w:szCs w:val="22"/>
                 <w:lang w:eastAsia="nl-NL"/>
               </w:rPr>
-              <w:t>ACTGTTCGCACGAAYGTCTACT</w:t>
+              <w:t>CCTGACCCGGGTAAGTGGTTAT</w:t>
             </w:r>
           </w:p>
         </w:tc>
@@ -14301,7 +14528,7 @@
                 <w:szCs w:val="22"/>
                 <w:lang w:eastAsia="nl-NL"/>
               </w:rPr>
-              <w:t>FWD</w:t>
+              <w:t>REV</w:t>
             </w:r>
           </w:p>
         </w:tc>
@@ -14388,7 +14615,7 @@
                 <w:szCs w:val="22"/>
                 <w:lang w:eastAsia="nl-NL"/>
               </w:rPr>
-              <w:t>SARS-CoV-2_12_RIGHT</w:t>
+              <w:t>SARS-CoV-2_14_LEFT</w:t>
             </w:r>
           </w:p>
         </w:tc>
@@ -14424,7 +14651,7 @@
                 <w:szCs w:val="22"/>
                 <w:lang w:eastAsia="nl-NL"/>
               </w:rPr>
-              <w:t>CCTGACCCGGGTAAGTGGTTAT</w:t>
+              <w:t>GTTTCAACTATACAGCGTAAATATAAGGGT</w:t>
             </w:r>
           </w:p>
         </w:tc>
@@ -14460,7 +14687,7 @@
                 <w:szCs w:val="22"/>
                 <w:lang w:eastAsia="nl-NL"/>
               </w:rPr>
-              <w:t>REV</w:t>
+              <w:t>FWD</w:t>
             </w:r>
           </w:p>
         </w:tc>
@@ -14482,22 +14709,12 @@
             <w:pPr>
               <w:rPr>
                 <w:rFonts w:ascii="Calibri" w:eastAsia="Times New Roman" w:hAnsi="Calibri" w:cs="Calibri"/>
-                <w:color w:val="000000"/>
-                <w:sz w:val="22"/>
-                <w:szCs w:val="22"/>
-                <w:lang w:eastAsia="nl-NL"/>
-              </w:rPr>
-            </w:pPr>
-            <w:r>
-              <w:rPr>
-                <w:rFonts w:ascii="Calibri" w:eastAsia="Times New Roman" w:hAnsi="Calibri" w:cs="Calibri"/>
                 <w:color w:val="FF0000"/>
                 <w:sz w:val="22"/>
                 <w:szCs w:val="22"/>
                 <w:lang w:eastAsia="nl-NL"/>
               </w:rPr>
-              <w:t>30</w:t>
-            </w:r>
+            </w:pPr>
             <w:r>
               <w:rPr>
                 <w:rFonts w:ascii="Calibri" w:eastAsia="Times New Roman" w:hAnsi="Calibri" w:cs="Calibri"/>
@@ -14506,7 +14723,17 @@
                 <w:szCs w:val="22"/>
                 <w:lang w:eastAsia="nl-NL"/>
               </w:rPr>
-              <w:t>μl</w:t>
+              <w:t>4</w:t>
+            </w:r>
+            <w:r>
+              <w:rPr>
+                <w:rFonts w:ascii="Calibri" w:eastAsia="Times New Roman" w:hAnsi="Calibri" w:cs="Calibri"/>
+                <w:color w:val="FF0000"/>
+                <w:sz w:val="22"/>
+                <w:szCs w:val="22"/>
+                <w:lang w:eastAsia="nl-NL"/>
+              </w:rPr>
+              <w:t>0μl</w:t>
             </w:r>
           </w:p>
         </w:tc>
@@ -14547,7 +14774,7 @@
                 <w:szCs w:val="22"/>
                 <w:lang w:eastAsia="nl-NL"/>
               </w:rPr>
-              <w:t>SARS-CoV-2_14_LEFT</w:t>
+              <w:t>SARS-CoV-2_14_RIGHT</w:t>
             </w:r>
           </w:p>
         </w:tc>
@@ -14583,7 +14810,7 @@
                 <w:szCs w:val="22"/>
                 <w:lang w:eastAsia="nl-NL"/>
               </w:rPr>
-              <w:t>GTTTCAACTATACAGCGTAAATATAAGGGT</w:t>
+              <w:t>CGTGTGGAGGTTAATGTTGTCTACT</w:t>
             </w:r>
           </w:p>
         </w:tc>
@@ -14619,7 +14846,7 @@
                 <w:szCs w:val="22"/>
                 <w:lang w:eastAsia="nl-NL"/>
               </w:rPr>
-              <w:t>FWD</w:t>
+              <w:t>REV</w:t>
             </w:r>
           </w:p>
         </w:tc>
@@ -14706,7 +14933,7 @@
                 <w:szCs w:val="22"/>
                 <w:lang w:eastAsia="nl-NL"/>
               </w:rPr>
-              <w:t>SARS-CoV-2_14_RIGHT</w:t>
+              <w:t>SARS-CoV-2_16_LEFT</w:t>
             </w:r>
           </w:p>
         </w:tc>
@@ -14742,7 +14969,7 @@
                 <w:szCs w:val="22"/>
                 <w:lang w:eastAsia="nl-NL"/>
               </w:rPr>
-              <w:t>CGTGTGGAGGTTAATGTTGTCTACT</w:t>
+              <w:t>AGGTACATGTCAGCATTAAATCACACT</w:t>
             </w:r>
           </w:p>
         </w:tc>
@@ -14778,7 +15005,7 @@
                 <w:szCs w:val="22"/>
                 <w:lang w:eastAsia="nl-NL"/>
               </w:rPr>
-              <w:t>REV</w:t>
+              <w:t>FWD</w:t>
             </w:r>
           </w:p>
         </w:tc>
@@ -14800,31 +15027,21 @@
             <w:pPr>
               <w:rPr>
                 <w:rFonts w:ascii="Calibri" w:eastAsia="Times New Roman" w:hAnsi="Calibri" w:cs="Calibri"/>
-                <w:color w:val="FF0000"/>
-                <w:sz w:val="22"/>
-                <w:szCs w:val="22"/>
-                <w:lang w:eastAsia="nl-NL"/>
-              </w:rPr>
-            </w:pPr>
-            <w:r>
-              <w:rPr>
-                <w:rFonts w:ascii="Calibri" w:eastAsia="Times New Roman" w:hAnsi="Calibri" w:cs="Calibri"/>
-                <w:color w:val="FF0000"/>
-                <w:sz w:val="22"/>
-                <w:szCs w:val="22"/>
-                <w:lang w:eastAsia="nl-NL"/>
-              </w:rPr>
-              <w:t>4</w:t>
-            </w:r>
-            <w:r>
-              <w:rPr>
-                <w:rFonts w:ascii="Calibri" w:eastAsia="Times New Roman" w:hAnsi="Calibri" w:cs="Calibri"/>
-                <w:color w:val="FF0000"/>
-                <w:sz w:val="22"/>
-                <w:szCs w:val="22"/>
-                <w:lang w:eastAsia="nl-NL"/>
-              </w:rPr>
-              <w:t>0μl</w:t>
+                <w:color w:val="000000"/>
+                <w:sz w:val="22"/>
+                <w:szCs w:val="22"/>
+                <w:lang w:eastAsia="nl-NL"/>
+              </w:rPr>
+            </w:pPr>
+            <w:r>
+              <w:rPr>
+                <w:rFonts w:ascii="Calibri" w:eastAsia="Times New Roman" w:hAnsi="Calibri" w:cs="Calibri"/>
+                <w:color w:val="000000"/>
+                <w:sz w:val="22"/>
+                <w:szCs w:val="22"/>
+                <w:lang w:eastAsia="nl-NL"/>
+              </w:rPr>
+              <w:t>10μl</w:t>
             </w:r>
           </w:p>
         </w:tc>
@@ -14865,7 +15082,7 @@
                 <w:szCs w:val="22"/>
                 <w:lang w:eastAsia="nl-NL"/>
               </w:rPr>
-              <w:t>SARS-CoV-2_16_LEFT</w:t>
+              <w:t>SARS-CoV-2_16_RIGHT</w:t>
             </w:r>
           </w:p>
         </w:tc>
@@ -14901,7 +15118,7 @@
                 <w:szCs w:val="22"/>
                 <w:lang w:eastAsia="nl-NL"/>
               </w:rPr>
-              <w:t>AGGTACATGTCAGCATTAAATCACACT</w:t>
+              <w:t>AGTTCATACTGAGCAGGTGGTG</w:t>
             </w:r>
           </w:p>
         </w:tc>
@@ -14937,7 +15154,7 @@
                 <w:szCs w:val="22"/>
                 <w:lang w:eastAsia="nl-NL"/>
               </w:rPr>
-              <w:t>FWD</w:t>
+              <w:t>REV</w:t>
             </w:r>
           </w:p>
         </w:tc>
@@ -15014,7 +15231,7 @@
                 <w:szCs w:val="22"/>
                 <w:lang w:eastAsia="nl-NL"/>
               </w:rPr>
-              <w:t>SARS-CoV-2_16_RIGHT</w:t>
+              <w:t>SARS-CoV-2_18_LEFT</w:t>
             </w:r>
           </w:p>
         </w:tc>
@@ -15050,7 +15267,7 @@
                 <w:szCs w:val="22"/>
                 <w:lang w:eastAsia="nl-NL"/>
               </w:rPr>
-              <w:t>AGTTCATACTGAGCAGGTGGTG</w:t>
+              <w:t>CAGTTACACAACAACCATAAAACCAGT</w:t>
             </w:r>
           </w:p>
         </w:tc>
@@ -15086,7 +15303,7 @@
                 <w:szCs w:val="22"/>
                 <w:lang w:eastAsia="nl-NL"/>
               </w:rPr>
-              <w:t>REV</w:t>
+              <w:t>FWD</w:t>
             </w:r>
           </w:p>
         </w:tc>
@@ -15163,7 +15380,7 @@
                 <w:szCs w:val="22"/>
                 <w:lang w:eastAsia="nl-NL"/>
               </w:rPr>
-              <w:t>SARS-CoV-2_18_LEFT</w:t>
+              <w:t>SARS-CoV-2_18_RIGHT</w:t>
             </w:r>
           </w:p>
         </w:tc>
@@ -15199,7 +15416,7 @@
                 <w:szCs w:val="22"/>
                 <w:lang w:eastAsia="nl-NL"/>
               </w:rPr>
-              <w:t>CAGTTACACAACAACCATAAAACCAGT</w:t>
+              <w:t>GATTATCCATTCCCTGCGCGTC</w:t>
             </w:r>
           </w:p>
         </w:tc>
@@ -15235,7 +15452,7 @@
                 <w:szCs w:val="22"/>
                 <w:lang w:eastAsia="nl-NL"/>
               </w:rPr>
-              <w:t>FWD</w:t>
+              <w:t>REV</w:t>
             </w:r>
           </w:p>
         </w:tc>
@@ -15312,7 +15529,7 @@
                 <w:szCs w:val="22"/>
                 <w:lang w:eastAsia="nl-NL"/>
               </w:rPr>
-              <w:t>SARS-CoV-2_18_RIGHT</w:t>
+              <w:t>SARS-CoV-2_20_LEFT</w:t>
             </w:r>
           </w:p>
         </w:tc>
@@ -15348,7 +15565,7 @@
                 <w:szCs w:val="22"/>
                 <w:lang w:eastAsia="nl-NL"/>
               </w:rPr>
-              <w:t>GATTATCCATTCCCTGCGCGTC</w:t>
+              <w:t>TACAGAAGAGGTTGGCCACACA</w:t>
             </w:r>
           </w:p>
         </w:tc>
@@ -15384,7 +15601,7 @@
                 <w:szCs w:val="22"/>
                 <w:lang w:eastAsia="nl-NL"/>
               </w:rPr>
-              <w:t>REV</w:t>
+              <w:t>FWD</w:t>
             </w:r>
           </w:p>
         </w:tc>
@@ -15406,21 +15623,31 @@
             <w:pPr>
               <w:rPr>
                 <w:rFonts w:ascii="Calibri" w:eastAsia="Times New Roman" w:hAnsi="Calibri" w:cs="Calibri"/>
-                <w:color w:val="000000"/>
-                <w:sz w:val="22"/>
-                <w:szCs w:val="22"/>
-                <w:lang w:eastAsia="nl-NL"/>
-              </w:rPr>
-            </w:pPr>
-            <w:r>
-              <w:rPr>
-                <w:rFonts w:ascii="Calibri" w:eastAsia="Times New Roman" w:hAnsi="Calibri" w:cs="Calibri"/>
-                <w:color w:val="000000"/>
-                <w:sz w:val="22"/>
-                <w:szCs w:val="22"/>
-                <w:lang w:eastAsia="nl-NL"/>
-              </w:rPr>
-              <w:t>10μl</w:t>
+                <w:color w:val="00B050"/>
+                <w:sz w:val="22"/>
+                <w:szCs w:val="22"/>
+                <w:lang w:eastAsia="nl-NL"/>
+              </w:rPr>
+            </w:pPr>
+            <w:r>
+              <w:rPr>
+                <w:rFonts w:ascii="Calibri" w:eastAsia="Times New Roman" w:hAnsi="Calibri" w:cs="Calibri"/>
+                <w:color w:val="FF0000"/>
+                <w:sz w:val="22"/>
+                <w:szCs w:val="22"/>
+                <w:lang w:eastAsia="nl-NL"/>
+              </w:rPr>
+              <w:t>10</w:t>
+            </w:r>
+            <w:r>
+              <w:rPr>
+                <w:rFonts w:ascii="Calibri" w:eastAsia="Times New Roman" w:hAnsi="Calibri" w:cs="Calibri"/>
+                <w:color w:val="FF0000"/>
+                <w:sz w:val="22"/>
+                <w:szCs w:val="22"/>
+                <w:lang w:eastAsia="nl-NL"/>
+              </w:rPr>
+              <w:t>μl</w:t>
             </w:r>
           </w:p>
         </w:tc>
@@ -15461,7 +15688,7 @@
                 <w:szCs w:val="22"/>
                 <w:lang w:eastAsia="nl-NL"/>
               </w:rPr>
-              <w:t>SARS-CoV-2_20_LEFT</w:t>
+              <w:t>SARS-CoV-2_20_RIGHT</w:t>
             </w:r>
           </w:p>
         </w:tc>
@@ -15497,7 +15724,7 @@
                 <w:szCs w:val="22"/>
                 <w:lang w:eastAsia="nl-NL"/>
               </w:rPr>
-              <w:t>TACAGAAGAGGTTGGCCACACA</w:t>
+              <w:t>AACACYTAAAGCAGCGGTTGAG</w:t>
             </w:r>
           </w:p>
         </w:tc>
@@ -15533,7 +15760,7 @@
                 <w:szCs w:val="22"/>
                 <w:lang w:eastAsia="nl-NL"/>
               </w:rPr>
-              <w:t>FWD</w:t>
+              <w:t>REV</w:t>
             </w:r>
           </w:p>
         </w:tc>
@@ -15579,7 +15806,17 @@
                 <w:szCs w:val="22"/>
                 <w:lang w:eastAsia="nl-NL"/>
               </w:rPr>
-              <w:t>μl</w:t>
+              <w:t>μ</w:t>
+            </w:r>
+            <w:r>
+              <w:rPr>
+                <w:rFonts w:ascii="Calibri" w:eastAsia="Times New Roman" w:hAnsi="Calibri" w:cs="Calibri"/>
+                <w:color w:val="000000" w:themeColor="text1"/>
+                <w:sz w:val="22"/>
+                <w:szCs w:val="22"/>
+                <w:lang w:eastAsia="nl-NL"/>
+              </w:rPr>
+              <w:t>l</w:t>
             </w:r>
           </w:p>
         </w:tc>
@@ -15620,7 +15857,7 @@
                 <w:szCs w:val="22"/>
                 <w:lang w:eastAsia="nl-NL"/>
               </w:rPr>
-              <w:t>SARS-CoV-2_20_RIGHT</w:t>
+              <w:t>SARS-CoV-2_22_LEFT</w:t>
             </w:r>
           </w:p>
         </w:tc>
@@ -15656,7 +15893,7 @@
                 <w:szCs w:val="22"/>
                 <w:lang w:eastAsia="nl-NL"/>
               </w:rPr>
-              <w:t>AACACYTAAAGCAGCGGTTGAG</w:t>
+              <w:t>AGTTGCAGAGTGGTTTTTGGCA</w:t>
             </w:r>
           </w:p>
         </w:tc>
@@ -15692,7 +15929,7 @@
                 <w:szCs w:val="22"/>
                 <w:lang w:eastAsia="nl-NL"/>
               </w:rPr>
-              <w:t>REV</w:t>
+              <w:t>FWD</w:t>
             </w:r>
           </w:p>
         </w:tc>
@@ -15714,41 +15951,21 @@
             <w:pPr>
               <w:rPr>
                 <w:rFonts w:ascii="Calibri" w:eastAsia="Times New Roman" w:hAnsi="Calibri" w:cs="Calibri"/>
-                <w:color w:val="00B050"/>
-                <w:sz w:val="22"/>
-                <w:szCs w:val="22"/>
-                <w:lang w:eastAsia="nl-NL"/>
-              </w:rPr>
-            </w:pPr>
-            <w:r>
-              <w:rPr>
-                <w:rFonts w:ascii="Calibri" w:eastAsia="Times New Roman" w:hAnsi="Calibri" w:cs="Calibri"/>
-                <w:color w:val="FF0000"/>
-                <w:sz w:val="22"/>
-                <w:szCs w:val="22"/>
-                <w:lang w:eastAsia="nl-NL"/>
-              </w:rPr>
-              <w:t>10</w:t>
-            </w:r>
-            <w:r>
-              <w:rPr>
-                <w:rFonts w:ascii="Calibri" w:eastAsia="Times New Roman" w:hAnsi="Calibri" w:cs="Calibri"/>
-                <w:color w:val="FF0000"/>
-                <w:sz w:val="22"/>
-                <w:szCs w:val="22"/>
-                <w:lang w:eastAsia="nl-NL"/>
-              </w:rPr>
-              <w:t>μ</w:t>
-            </w:r>
-            <w:r>
-              <w:rPr>
-                <w:rFonts w:ascii="Calibri" w:eastAsia="Times New Roman" w:hAnsi="Calibri" w:cs="Calibri"/>
-                <w:color w:val="000000" w:themeColor="text1"/>
-                <w:sz w:val="22"/>
-                <w:szCs w:val="22"/>
-                <w:lang w:eastAsia="nl-NL"/>
-              </w:rPr>
-              <w:t>l</w:t>
+                <w:color w:val="000000"/>
+                <w:sz w:val="22"/>
+                <w:szCs w:val="22"/>
+                <w:lang w:eastAsia="nl-NL"/>
+              </w:rPr>
+            </w:pPr>
+            <w:r>
+              <w:rPr>
+                <w:rFonts w:ascii="Calibri" w:eastAsia="Times New Roman" w:hAnsi="Calibri" w:cs="Calibri"/>
+                <w:color w:val="000000"/>
+                <w:sz w:val="22"/>
+                <w:szCs w:val="22"/>
+                <w:lang w:eastAsia="nl-NL"/>
+              </w:rPr>
+              <w:t>10μl</w:t>
             </w:r>
           </w:p>
         </w:tc>
@@ -15789,7 +16006,7 @@
                 <w:szCs w:val="22"/>
                 <w:lang w:eastAsia="nl-NL"/>
               </w:rPr>
-              <w:t>SARS-CoV-2_22_LEFT</w:t>
+              <w:t>SARS-CoV-2_22_RIGHT</w:t>
             </w:r>
           </w:p>
         </w:tc>
@@ -15825,7 +16042,7 @@
                 <w:szCs w:val="22"/>
                 <w:lang w:eastAsia="nl-NL"/>
               </w:rPr>
-              <w:t>AGTTGCAGAGTGGTTTTTGGCA</w:t>
+              <w:t>ACTGTAGTGACAAGTCTCTCGCA</w:t>
             </w:r>
           </w:p>
         </w:tc>
@@ -15861,7 +16078,7 @@
                 <w:szCs w:val="22"/>
                 <w:lang w:eastAsia="nl-NL"/>
               </w:rPr>
-              <w:t>FWD</w:t>
+              <w:t>REV</w:t>
             </w:r>
           </w:p>
         </w:tc>
@@ -15938,7 +16155,7 @@
                 <w:szCs w:val="22"/>
                 <w:lang w:eastAsia="nl-NL"/>
               </w:rPr>
-              <w:t>SARS-CoV-2_22_RIGHT</w:t>
+              <w:t>SARS-CoV-2_24_LEFT</w:t>
             </w:r>
           </w:p>
         </w:tc>
@@ -15974,7 +16191,7 @@
                 <w:szCs w:val="22"/>
                 <w:lang w:eastAsia="nl-NL"/>
               </w:rPr>
-              <w:t>ACTGTAGTGACAAGTCTCTCGCA</w:t>
+              <w:t>AGCTAATAACACTAAAGGTTCATTGCCT</w:t>
             </w:r>
           </w:p>
         </w:tc>
@@ -16010,7 +16227,7 @@
                 <w:szCs w:val="22"/>
                 <w:lang w:eastAsia="nl-NL"/>
               </w:rPr>
-              <w:t>REV</w:t>
+              <w:t>FWD</w:t>
             </w:r>
           </w:p>
         </w:tc>
@@ -16087,7 +16304,7 @@
                 <w:szCs w:val="22"/>
                 <w:lang w:eastAsia="nl-NL"/>
               </w:rPr>
-              <w:t>SARS-CoV-2_24_LEFT</w:t>
+              <w:t>SARS-CoV-2_24_RIGHT</w:t>
             </w:r>
           </w:p>
         </w:tc>
@@ -16123,7 +16340,7 @@
                 <w:szCs w:val="22"/>
                 <w:lang w:eastAsia="nl-NL"/>
               </w:rPr>
-              <w:t>AGCTAATAACACTAAAGGTTCATTGCCT</w:t>
+              <w:t>TGACTTTTTGCTACCTGCGCAT</w:t>
             </w:r>
           </w:p>
         </w:tc>
@@ -16159,7 +16376,7 @@
                 <w:szCs w:val="22"/>
                 <w:lang w:eastAsia="nl-NL"/>
               </w:rPr>
-              <w:t>FWD</w:t>
+              <w:t>REV</w:t>
             </w:r>
           </w:p>
         </w:tc>
@@ -16236,7 +16453,7 @@
                 <w:szCs w:val="22"/>
                 <w:lang w:eastAsia="nl-NL"/>
               </w:rPr>
-              <w:t>SARS-CoV-2_24_RIGHT</w:t>
+              <w:t>SARS-CoV-2_26_LEFT</w:t>
             </w:r>
           </w:p>
         </w:tc>
@@ -16272,7 +16489,7 @@
                 <w:szCs w:val="22"/>
                 <w:lang w:eastAsia="nl-NL"/>
               </w:rPr>
-              <w:t>TGACTTTTTGCTACCTGCGCAT</w:t>
+              <w:t>TGGTTGAAGCAGTTAATTAAAGTTACACT</w:t>
             </w:r>
           </w:p>
         </w:tc>
@@ -16308,7 +16525,7 @@
                 <w:szCs w:val="22"/>
                 <w:lang w:eastAsia="nl-NL"/>
               </w:rPr>
-              <w:t>REV</w:t>
+              <w:t>FWD</w:t>
             </w:r>
           </w:p>
         </w:tc>
@@ -16385,7 +16602,7 @@
                 <w:szCs w:val="22"/>
                 <w:lang w:eastAsia="nl-NL"/>
               </w:rPr>
-              <w:t>SARS-CoV-2_26_LEFT</w:t>
+              <w:t>SARS-CoV-2_26_RIGHT</w:t>
             </w:r>
           </w:p>
         </w:tc>
@@ -16421,7 +16638,7 @@
                 <w:szCs w:val="22"/>
                 <w:lang w:eastAsia="nl-NL"/>
               </w:rPr>
-              <w:t>TGGTTGAAGCAGTTAATTAAAGTTACACT</w:t>
+              <w:t>TTCAGCAGCCAAAACACAAGCT</w:t>
             </w:r>
           </w:p>
         </w:tc>
@@ -16457,7 +16674,7 @@
                 <w:szCs w:val="22"/>
                 <w:lang w:eastAsia="nl-NL"/>
               </w:rPr>
-              <w:t>FWD</w:t>
+              <w:t>REV</w:t>
             </w:r>
           </w:p>
         </w:tc>
@@ -16534,7 +16751,7 @@
                 <w:szCs w:val="22"/>
                 <w:lang w:eastAsia="nl-NL"/>
               </w:rPr>
-              <w:t>SARS-CoV-2_26_RIGHT</w:t>
+              <w:t>SARS-CoV-2_28_LEFT</w:t>
             </w:r>
           </w:p>
         </w:tc>
@@ -16570,7 +16787,7 @@
                 <w:szCs w:val="22"/>
                 <w:lang w:eastAsia="nl-NL"/>
               </w:rPr>
-              <w:t>TTCAGCAGCCAAAACACAAGCT</w:t>
+              <w:t>CCTTGAAGGTTCTGTTAGAGTGGT</w:t>
             </w:r>
           </w:p>
         </w:tc>
@@ -16606,7 +16823,7 @@
                 <w:szCs w:val="22"/>
                 <w:lang w:eastAsia="nl-NL"/>
               </w:rPr>
-              <w:t>REV</w:t>
+              <w:t>FWD</w:t>
             </w:r>
           </w:p>
         </w:tc>
@@ -16637,12 +16854,22 @@
             <w:r>
               <w:rPr>
                 <w:rFonts w:ascii="Calibri" w:eastAsia="Times New Roman" w:hAnsi="Calibri" w:cs="Calibri"/>
-                <w:color w:val="000000"/>
-                <w:sz w:val="22"/>
-                <w:szCs w:val="22"/>
-                <w:lang w:eastAsia="nl-NL"/>
-              </w:rPr>
-              <w:t>10μl</w:t>
+                <w:color w:val="FF0000"/>
+                <w:sz w:val="22"/>
+                <w:szCs w:val="22"/>
+                <w:lang w:eastAsia="nl-NL"/>
+              </w:rPr>
+              <w:t>2</w:t>
+            </w:r>
+            <w:r>
+              <w:rPr>
+                <w:rFonts w:ascii="Calibri" w:eastAsia="Times New Roman" w:hAnsi="Calibri" w:cs="Calibri"/>
+                <w:color w:val="FF0000"/>
+                <w:sz w:val="22"/>
+                <w:szCs w:val="22"/>
+                <w:lang w:eastAsia="nl-NL"/>
+              </w:rPr>
+              <w:t>0μl</w:t>
             </w:r>
           </w:p>
         </w:tc>
@@ -16683,7 +16910,7 @@
                 <w:szCs w:val="22"/>
                 <w:lang w:eastAsia="nl-NL"/>
               </w:rPr>
-              <w:t>SARS-CoV-2_28_LEFT</w:t>
+              <w:t>SARS-CoV-2_28_RIGHT</w:t>
             </w:r>
           </w:p>
         </w:tc>
@@ -16719,7 +16946,7 @@
                 <w:szCs w:val="22"/>
                 <w:lang w:eastAsia="nl-NL"/>
               </w:rPr>
-              <w:t>CCTTGAAGGTTCTGTTAGAGTGGT</w:t>
+              <w:t>AGGTGTGAACATAACCATCCACTG</w:t>
             </w:r>
           </w:p>
         </w:tc>
@@ -16755,7 +16982,7 @@
                 <w:szCs w:val="22"/>
                 <w:lang w:eastAsia="nl-NL"/>
               </w:rPr>
-              <w:t>FWD</w:t>
+              <w:t>REV</w:t>
             </w:r>
           </w:p>
         </w:tc>
@@ -16842,7 +17069,7 @@
                 <w:szCs w:val="22"/>
                 <w:lang w:eastAsia="nl-NL"/>
               </w:rPr>
-              <w:t>SARS-CoV-2_28_RIGHT</w:t>
+              <w:t>SARS-CoV-2_30_LEFT</w:t>
             </w:r>
           </w:p>
         </w:tc>
@@ -16878,7 +17105,7 @@
                 <w:szCs w:val="22"/>
                 <w:lang w:eastAsia="nl-NL"/>
               </w:rPr>
-              <w:t>AGGTGTGAACATAACCATCCACTG</w:t>
+              <w:t>AGAAATGTATCTAAAGTTGCGTAGTGATG</w:t>
             </w:r>
           </w:p>
         </w:tc>
@@ -16914,7 +17141,7 @@
                 <w:szCs w:val="22"/>
                 <w:lang w:eastAsia="nl-NL"/>
               </w:rPr>
-              <w:t>REV</w:t>
+              <w:t>FWD</w:t>
             </w:r>
           </w:p>
         </w:tc>
@@ -16945,22 +17172,12 @@
             <w:r>
               <w:rPr>
                 <w:rFonts w:ascii="Calibri" w:eastAsia="Times New Roman" w:hAnsi="Calibri" w:cs="Calibri"/>
-                <w:color w:val="FF0000"/>
-                <w:sz w:val="22"/>
-                <w:szCs w:val="22"/>
-                <w:lang w:eastAsia="nl-NL"/>
-              </w:rPr>
-              <w:t>2</w:t>
-            </w:r>
-            <w:r>
-              <w:rPr>
-                <w:rFonts w:ascii="Calibri" w:eastAsia="Times New Roman" w:hAnsi="Calibri" w:cs="Calibri"/>
-                <w:color w:val="FF0000"/>
-                <w:sz w:val="22"/>
-                <w:szCs w:val="22"/>
-                <w:lang w:eastAsia="nl-NL"/>
-              </w:rPr>
-              <w:t>0μl</w:t>
+                <w:color w:val="000000"/>
+                <w:sz w:val="22"/>
+                <w:szCs w:val="22"/>
+                <w:lang w:eastAsia="nl-NL"/>
+              </w:rPr>
+              <w:t>10μl</w:t>
             </w:r>
           </w:p>
         </w:tc>
@@ -17001,7 +17218,7 @@
                 <w:szCs w:val="22"/>
                 <w:lang w:eastAsia="nl-NL"/>
               </w:rPr>
-              <w:t>SARS-CoV-2_30_LEFT</w:t>
+              <w:t>SARS-CoV-2_30_RIGHT</w:t>
             </w:r>
           </w:p>
         </w:tc>
@@ -17037,7 +17254,7 @@
                 <w:szCs w:val="22"/>
                 <w:lang w:eastAsia="nl-NL"/>
               </w:rPr>
-              <w:t>AGAAATGTATCTAAAGTTGCGTAGTGATG</w:t>
+              <w:t>CCCTGAGTTGAACATTACCAGCC</w:t>
             </w:r>
           </w:p>
         </w:tc>
@@ -17073,7 +17290,7 @@
                 <w:szCs w:val="22"/>
                 <w:lang w:eastAsia="nl-NL"/>
               </w:rPr>
-              <w:t>FWD</w:t>
+              <w:t>REV</w:t>
             </w:r>
           </w:p>
         </w:tc>
@@ -17150,7 +17367,7 @@
                 <w:szCs w:val="22"/>
                 <w:lang w:eastAsia="nl-NL"/>
               </w:rPr>
-              <w:t>SARS-CoV-2_30_RIGHT</w:t>
+              <w:t>SARS-CoV-2_32_LEFT</w:t>
             </w:r>
           </w:p>
         </w:tc>
@@ -17186,7 +17403,7 @@
                 <w:szCs w:val="22"/>
                 <w:lang w:eastAsia="nl-NL"/>
               </w:rPr>
-              <w:t>CCCTGAGTTGAACATTACCAGCC</w:t>
+              <w:t>TACCAATGTGCTATGAGGCCCA</w:t>
             </w:r>
           </w:p>
         </w:tc>
@@ -17222,7 +17439,7 @@
                 <w:szCs w:val="22"/>
                 <w:lang w:eastAsia="nl-NL"/>
               </w:rPr>
-              <w:t>REV</w:t>
+              <w:t>FWD</w:t>
             </w:r>
           </w:p>
         </w:tc>
@@ -17299,7 +17516,8 @@
                 <w:szCs w:val="22"/>
                 <w:lang w:eastAsia="nl-NL"/>
               </w:rPr>
-              <w:t>SARS-CoV-2_32_LEFT</w:t>
+              <w:lastRenderedPageBreak/>
+              <w:t>SARS-CoV-2_32_RIGHT</w:t>
             </w:r>
           </w:p>
         </w:tc>
@@ -17335,7 +17553,7 @@
                 <w:szCs w:val="22"/>
                 <w:lang w:eastAsia="nl-NL"/>
               </w:rPr>
-              <w:t>TACCAATGTGCTATGAGGCCCA</w:t>
+              <w:t>GCACTACCCAATATGGTACGTCC</w:t>
             </w:r>
           </w:p>
         </w:tc>
@@ -17371,7 +17589,7 @@
                 <w:szCs w:val="22"/>
                 <w:lang w:eastAsia="nl-NL"/>
               </w:rPr>
-              <w:t>FWD</w:t>
+              <w:t>REV</w:t>
             </w:r>
           </w:p>
         </w:tc>
@@ -17448,8 +17666,7 @@
                 <w:szCs w:val="22"/>
                 <w:lang w:eastAsia="nl-NL"/>
               </w:rPr>
-              <w:lastRenderedPageBreak/>
-              <w:t>SARS-CoV-2_32_RIGHT</w:t>
+              <w:t>SARS-CoV-2_34_LEFT</w:t>
             </w:r>
           </w:p>
         </w:tc>
@@ -17485,7 +17702,7 @@
                 <w:szCs w:val="22"/>
                 <w:lang w:eastAsia="nl-NL"/>
               </w:rPr>
-              <w:t>GCACTACCCAATATGGTACGTCC</w:t>
+              <w:t>GTCCAGAGTACTCAATGGTCTTTGT</w:t>
             </w:r>
           </w:p>
         </w:tc>
@@ -17521,7 +17738,7 @@
                 <w:szCs w:val="22"/>
                 <w:lang w:eastAsia="nl-NL"/>
               </w:rPr>
-              <w:t>REV</w:t>
+              <w:t>FWD</w:t>
             </w:r>
           </w:p>
         </w:tc>
@@ -17598,7 +17815,7 @@
                 <w:szCs w:val="22"/>
                 <w:lang w:eastAsia="nl-NL"/>
               </w:rPr>
-              <w:t>SARS-CoV-2_34_LEFT</w:t>
+              <w:t>SARS-CoV-2_34_RIGHT</w:t>
             </w:r>
           </w:p>
         </w:tc>
@@ -17634,7 +17851,7 @@
                 <w:szCs w:val="22"/>
                 <w:lang w:eastAsia="nl-NL"/>
               </w:rPr>
-              <w:t>GTCCAGAGTACTCAATGGTCTTTGT</w:t>
+              <w:t>ACCTCTGGCCAAAAACATGACA</w:t>
             </w:r>
           </w:p>
         </w:tc>
@@ -17670,7 +17887,7 @@
                 <w:szCs w:val="22"/>
                 <w:lang w:eastAsia="nl-NL"/>
               </w:rPr>
-              <w:t>FWD</w:t>
+              <w:t>REV</w:t>
             </w:r>
           </w:p>
         </w:tc>
@@ -17747,7 +17964,7 @@
                 <w:szCs w:val="22"/>
                 <w:lang w:eastAsia="nl-NL"/>
               </w:rPr>
-              <w:t>SARS-CoV-2_34_RIGHT</w:t>
+              <w:t>SARS-CoV-2_36_LEFT</w:t>
             </w:r>
           </w:p>
         </w:tc>
@@ -17783,7 +18000,7 @@
                 <w:szCs w:val="22"/>
                 <w:lang w:eastAsia="nl-NL"/>
               </w:rPr>
-              <w:t>ACCTCTGGCCAAAAACATGACA</w:t>
+              <w:t>CGCTACTTTAGACTGACTCTTGGTG</w:t>
             </w:r>
           </w:p>
         </w:tc>
@@ -17819,7 +18036,7 @@
                 <w:szCs w:val="22"/>
                 <w:lang w:eastAsia="nl-NL"/>
               </w:rPr>
-              <w:t>REV</w:t>
+              <w:t>FWD</w:t>
             </w:r>
           </w:p>
         </w:tc>
@@ -17896,7 +18113,7 @@
                 <w:szCs w:val="22"/>
                 <w:lang w:eastAsia="nl-NL"/>
               </w:rPr>
-              <w:t>SARS-CoV-2_36_LEFT</w:t>
+              <w:t>SARS-CoV-2_36_RIGHT</w:t>
             </w:r>
           </w:p>
         </w:tc>
@@ -17932,7 +18149,7 @@
                 <w:szCs w:val="22"/>
                 <w:lang w:eastAsia="nl-NL"/>
               </w:rPr>
-              <w:t>CGCTACTTTAGACTGACTCTTGGTG</w:t>
+              <w:t>ATCACCATTAGCAACAGCCTGC</w:t>
             </w:r>
           </w:p>
         </w:tc>
@@ -17968,7 +18185,7 @@
                 <w:szCs w:val="22"/>
                 <w:lang w:eastAsia="nl-NL"/>
               </w:rPr>
-              <w:t>FWD</w:t>
+              <w:t>REV</w:t>
             </w:r>
           </w:p>
         </w:tc>
@@ -18045,7 +18262,7 @@
                 <w:szCs w:val="22"/>
                 <w:lang w:eastAsia="nl-NL"/>
               </w:rPr>
-              <w:t>SARS-CoV-2_36_RIGHT</w:t>
+              <w:t>SARS-CoV-2_38_LEFT</w:t>
             </w:r>
           </w:p>
         </w:tc>
@@ -18081,7 +18298,7 @@
                 <w:szCs w:val="22"/>
                 <w:lang w:eastAsia="nl-NL"/>
               </w:rPr>
-              <w:t>ATCACCATTAGCAACAGCCTGC</w:t>
+              <w:t>AGATCTGAGGACAAGAGGGCAA</w:t>
             </w:r>
           </w:p>
         </w:tc>
@@ -18117,7 +18334,7 @@
                 <w:szCs w:val="22"/>
                 <w:lang w:eastAsia="nl-NL"/>
               </w:rPr>
-              <w:t>REV</w:t>
+              <w:t>FWD</w:t>
             </w:r>
           </w:p>
         </w:tc>
@@ -18194,7 +18411,7 @@
                 <w:szCs w:val="22"/>
                 <w:lang w:eastAsia="nl-NL"/>
               </w:rPr>
-              <w:t>SARS-CoV-2_38_LEFT</w:t>
+              <w:t>SARS-CoV-2_38_RIGHT</w:t>
             </w:r>
           </w:p>
         </w:tc>
@@ -18230,7 +18447,7 @@
                 <w:szCs w:val="22"/>
                 <w:lang w:eastAsia="nl-NL"/>
               </w:rPr>
-              <w:t>AGATCTGAGGACAAGAGGGCAA</w:t>
+              <w:t>TGTCATCAGTGCAAGCAGTTTGT</w:t>
             </w:r>
           </w:p>
         </w:tc>
@@ -18266,7 +18483,7 @@
                 <w:szCs w:val="22"/>
                 <w:lang w:eastAsia="nl-NL"/>
               </w:rPr>
-              <w:t>FWD</w:t>
+              <w:t>REV</w:t>
             </w:r>
           </w:p>
         </w:tc>
@@ -18343,7 +18560,7 @@
                 <w:szCs w:val="22"/>
                 <w:lang w:eastAsia="nl-NL"/>
               </w:rPr>
-              <w:t>SARS-CoV-2_38_RIGHT</w:t>
+              <w:t>SARS-CoV-2_40_LEFT</w:t>
             </w:r>
           </w:p>
         </w:tc>
@@ -18379,7 +18596,7 @@
                 <w:szCs w:val="22"/>
                 <w:lang w:eastAsia="nl-NL"/>
               </w:rPr>
-              <w:t>TGTCATCAGTGCAAGCAGTTTGT</w:t>
+              <w:t>GGTATGGTACTTGGTAGTTTAGCTGC</w:t>
             </w:r>
           </w:p>
         </w:tc>
@@ -18415,7 +18632,7 @@
                 <w:szCs w:val="22"/>
                 <w:lang w:eastAsia="nl-NL"/>
               </w:rPr>
-              <w:t>REV</w:t>
+              <w:t>FWD</w:t>
             </w:r>
           </w:p>
         </w:tc>
@@ -18492,7 +18709,7 @@
                 <w:szCs w:val="22"/>
                 <w:lang w:eastAsia="nl-NL"/>
               </w:rPr>
-              <w:t>SARS-CoV-2_40_LEFT</w:t>
+              <w:t>SARS-CoV-2_40_RIGHT</w:t>
             </w:r>
           </w:p>
         </w:tc>
@@ -18528,7 +18745,7 @@
                 <w:szCs w:val="22"/>
                 <w:lang w:eastAsia="nl-NL"/>
               </w:rPr>
-              <w:t>GGTATGGTACTTGGTAGTTTAGCTGC</w:t>
+              <w:t>ACGATTGTGCATCAGCTGACTG</w:t>
             </w:r>
           </w:p>
         </w:tc>
@@ -18564,7 +18781,7 @@
                 <w:szCs w:val="22"/>
                 <w:lang w:eastAsia="nl-NL"/>
               </w:rPr>
-              <w:t>FWD</w:t>
+              <w:t>REV</w:t>
             </w:r>
           </w:p>
         </w:tc>
@@ -18641,7 +18858,7 @@
                 <w:szCs w:val="22"/>
                 <w:lang w:eastAsia="nl-NL"/>
               </w:rPr>
-              <w:t>SARS-CoV-2_40_RIGHT</w:t>
+              <w:t>SARS-CoV-2_42_LEFT</w:t>
             </w:r>
           </w:p>
         </w:tc>
@@ -18677,7 +18894,7 @@
                 <w:szCs w:val="22"/>
                 <w:lang w:eastAsia="nl-NL"/>
               </w:rPr>
-              <w:t>ACGATTGTGCATCAGCTGACTG</w:t>
+              <w:t>TCTCTAACTACCAACATGAAGAAACAATTT</w:t>
             </w:r>
           </w:p>
         </w:tc>
@@ -18713,7 +18930,7 @@
                 <w:szCs w:val="22"/>
                 <w:lang w:eastAsia="nl-NL"/>
               </w:rPr>
-              <w:t>REV</w:t>
+              <w:t>FWD</w:t>
             </w:r>
           </w:p>
         </w:tc>
@@ -18735,21 +18952,31 @@
             <w:pPr>
               <w:rPr>
                 <w:rFonts w:ascii="Calibri" w:eastAsia="Times New Roman" w:hAnsi="Calibri" w:cs="Calibri"/>
-                <w:color w:val="000000"/>
-                <w:sz w:val="22"/>
-                <w:szCs w:val="22"/>
-                <w:lang w:eastAsia="nl-NL"/>
-              </w:rPr>
-            </w:pPr>
-            <w:r>
-              <w:rPr>
-                <w:rFonts w:ascii="Calibri" w:eastAsia="Times New Roman" w:hAnsi="Calibri" w:cs="Calibri"/>
-                <w:color w:val="000000"/>
-                <w:sz w:val="22"/>
-                <w:szCs w:val="22"/>
-                <w:lang w:eastAsia="nl-NL"/>
-              </w:rPr>
-              <w:t>10μl</w:t>
+                <w:color w:val="FF0000"/>
+                <w:sz w:val="22"/>
+                <w:szCs w:val="22"/>
+                <w:lang w:eastAsia="nl-NL"/>
+              </w:rPr>
+            </w:pPr>
+            <w:r>
+              <w:rPr>
+                <w:rFonts w:ascii="Calibri" w:eastAsia="Times New Roman" w:hAnsi="Calibri" w:cs="Calibri"/>
+                <w:color w:val="FF0000"/>
+                <w:sz w:val="22"/>
+                <w:szCs w:val="22"/>
+                <w:lang w:eastAsia="nl-NL"/>
+              </w:rPr>
+              <w:t>40</w:t>
+            </w:r>
+            <w:r>
+              <w:rPr>
+                <w:rFonts w:ascii="Calibri" w:eastAsia="Times New Roman" w:hAnsi="Calibri" w:cs="Calibri"/>
+                <w:color w:val="FF0000"/>
+                <w:sz w:val="22"/>
+                <w:szCs w:val="22"/>
+                <w:lang w:eastAsia="nl-NL"/>
+              </w:rPr>
+              <w:t>μl</w:t>
             </w:r>
           </w:p>
         </w:tc>
@@ -18790,7 +19017,7 @@
                 <w:szCs w:val="22"/>
                 <w:lang w:eastAsia="nl-NL"/>
               </w:rPr>
-              <w:t>SARS-CoV-2_42_LEFT</w:t>
+              <w:t>SARS-CoV-2_42_RIGHT</w:t>
             </w:r>
           </w:p>
         </w:tc>
@@ -18826,7 +19053,7 @@
                 <w:szCs w:val="22"/>
                 <w:lang w:eastAsia="nl-NL"/>
               </w:rPr>
-              <w:t>TCTCTAACTACCAACATGAAGAAACAATTT</w:t>
+              <w:t>GCAGTTAAAGCCCTGGTCAAGG</w:t>
             </w:r>
           </w:p>
         </w:tc>
@@ -18862,7 +19089,7 @@
                 <w:szCs w:val="22"/>
                 <w:lang w:eastAsia="nl-NL"/>
               </w:rPr>
-              <w:t>FWD</w:t>
+              <w:t>REV</w:t>
             </w:r>
           </w:p>
         </w:tc>
@@ -18949,7 +19176,7 @@
                 <w:szCs w:val="22"/>
                 <w:lang w:eastAsia="nl-NL"/>
               </w:rPr>
-              <w:t>SARS-CoV-2_42_RIGHT</w:t>
+              <w:t>SARS-CoV-2_44_LEFT</w:t>
             </w:r>
           </w:p>
         </w:tc>
@@ -18985,7 +19212,7 @@
                 <w:szCs w:val="22"/>
                 <w:lang w:eastAsia="nl-NL"/>
               </w:rPr>
-              <w:t>GCAGTTAAAGCCCTGGTCAAGG</w:t>
+              <w:t>TGGACCACTAGTGAGAAAAATATTTGTTG</w:t>
             </w:r>
           </w:p>
         </w:tc>
@@ -19021,7 +19248,7 @@
                 <w:szCs w:val="22"/>
                 <w:lang w:eastAsia="nl-NL"/>
               </w:rPr>
-              <w:t>REV</w:t>
+              <w:t>FWD</w:t>
             </w:r>
           </w:p>
         </w:tc>
@@ -19043,31 +19270,21 @@
             <w:pPr>
               <w:rPr>
                 <w:rFonts w:ascii="Calibri" w:eastAsia="Times New Roman" w:hAnsi="Calibri" w:cs="Calibri"/>
-                <w:color w:val="FF0000"/>
-                <w:sz w:val="22"/>
-                <w:szCs w:val="22"/>
-                <w:lang w:eastAsia="nl-NL"/>
-              </w:rPr>
-            </w:pPr>
-            <w:r>
-              <w:rPr>
-                <w:rFonts w:ascii="Calibri" w:eastAsia="Times New Roman" w:hAnsi="Calibri" w:cs="Calibri"/>
-                <w:color w:val="FF0000"/>
-                <w:sz w:val="22"/>
-                <w:szCs w:val="22"/>
-                <w:lang w:eastAsia="nl-NL"/>
-              </w:rPr>
-              <w:t>40</w:t>
-            </w:r>
-            <w:r>
-              <w:rPr>
-                <w:rFonts w:ascii="Calibri" w:eastAsia="Times New Roman" w:hAnsi="Calibri" w:cs="Calibri"/>
-                <w:color w:val="FF0000"/>
-                <w:sz w:val="22"/>
-                <w:szCs w:val="22"/>
-                <w:lang w:eastAsia="nl-NL"/>
-              </w:rPr>
-              <w:t>μl</w:t>
+                <w:color w:val="000000"/>
+                <w:sz w:val="22"/>
+                <w:szCs w:val="22"/>
+                <w:lang w:eastAsia="nl-NL"/>
+              </w:rPr>
+            </w:pPr>
+            <w:r>
+              <w:rPr>
+                <w:rFonts w:ascii="Calibri" w:eastAsia="Times New Roman" w:hAnsi="Calibri" w:cs="Calibri"/>
+                <w:color w:val="000000"/>
+                <w:sz w:val="22"/>
+                <w:szCs w:val="22"/>
+                <w:lang w:eastAsia="nl-NL"/>
+              </w:rPr>
+              <w:t>10μl</w:t>
             </w:r>
           </w:p>
         </w:tc>
@@ -19108,7 +19325,7 @@
                 <w:szCs w:val="22"/>
                 <w:lang w:eastAsia="nl-NL"/>
               </w:rPr>
-              <w:t>SARS-CoV-2_44_LEFT</w:t>
+              <w:t>SARS-CoV-2_44_RIGHT</w:t>
             </w:r>
           </w:p>
         </w:tc>
@@ -19144,7 +19361,7 @@
                 <w:szCs w:val="22"/>
                 <w:lang w:eastAsia="nl-NL"/>
               </w:rPr>
-              <w:t>TGGACCACTAGTGAGAAAAATATTTGTTG</w:t>
+              <w:t>ACAGCCACCATCGTAACAATCA</w:t>
             </w:r>
           </w:p>
         </w:tc>
@@ -19180,7 +19397,7 @@
                 <w:szCs w:val="22"/>
                 <w:lang w:eastAsia="nl-NL"/>
               </w:rPr>
-              <w:t>FWD</w:t>
+              <w:t>REV</w:t>
             </w:r>
           </w:p>
         </w:tc>
@@ -19257,7 +19474,7 @@
                 <w:szCs w:val="22"/>
                 <w:lang w:eastAsia="nl-NL"/>
               </w:rPr>
-              <w:t>SARS-CoV-2_44_RIGHT</w:t>
+              <w:t>SARS-CoV-2_46_LEFT</w:t>
             </w:r>
           </w:p>
         </w:tc>
@@ -19293,7 +19510,7 @@
                 <w:szCs w:val="22"/>
                 <w:lang w:eastAsia="nl-NL"/>
               </w:rPr>
-              <w:t>ACAGCCACCATCGTAACAATCA</w:t>
+              <w:t>TGCAAAGAATAGAGCTCGCACC</w:t>
             </w:r>
           </w:p>
         </w:tc>
@@ -19329,7 +19546,7 @@
                 <w:szCs w:val="22"/>
                 <w:lang w:eastAsia="nl-NL"/>
               </w:rPr>
-              <w:t>REV</w:t>
+              <w:t>FWD</w:t>
             </w:r>
           </w:p>
         </w:tc>
@@ -19406,7 +19623,7 @@
                 <w:szCs w:val="22"/>
                 <w:lang w:eastAsia="nl-NL"/>
               </w:rPr>
-              <w:t>SARS-CoV-2_46_LEFT</w:t>
+              <w:t>SARS-CoV-2_46_RIGHT</w:t>
             </w:r>
           </w:p>
         </w:tc>
@@ -19442,7 +19659,7 @@
                 <w:szCs w:val="22"/>
                 <w:lang w:eastAsia="nl-NL"/>
               </w:rPr>
-              <w:t>TGCAAAGAATAGAGCTCGCACC</w:t>
+              <w:t>TGCATTAACATTGGCCGTGACA</w:t>
             </w:r>
           </w:p>
         </w:tc>
@@ -19478,7 +19695,7 @@
                 <w:szCs w:val="22"/>
                 <w:lang w:eastAsia="nl-NL"/>
               </w:rPr>
-              <w:t>FWD</w:t>
+              <w:t>REV</w:t>
             </w:r>
           </w:p>
         </w:tc>
@@ -19555,7 +19772,7 @@
                 <w:szCs w:val="22"/>
                 <w:lang w:eastAsia="nl-NL"/>
               </w:rPr>
-              <w:t>SARS-CoV-2_46_RIGHT</w:t>
+              <w:t>SARS-CoV-2_48_LEFT</w:t>
             </w:r>
           </w:p>
         </w:tc>
@@ -19591,7 +19808,7 @@
                 <w:szCs w:val="22"/>
                 <w:lang w:eastAsia="nl-NL"/>
               </w:rPr>
-              <w:t>TGCATTAACATTGGCCGTGACA</w:t>
+              <w:t>CTCTCTGACGATGCTGTTGTGT</w:t>
             </w:r>
           </w:p>
         </w:tc>
@@ -19627,7 +19844,7 @@
                 <w:szCs w:val="22"/>
                 <w:lang w:eastAsia="nl-NL"/>
               </w:rPr>
-              <w:t>REV</w:t>
+              <w:t>FWD</w:t>
             </w:r>
           </w:p>
         </w:tc>
@@ -19704,7 +19921,7 @@
                 <w:szCs w:val="22"/>
                 <w:lang w:eastAsia="nl-NL"/>
               </w:rPr>
-              <w:t>SARS-CoV-2_48_LEFT</w:t>
+              <w:t>SARS-CoV-2_48_RIGHT</w:t>
             </w:r>
           </w:p>
         </w:tc>
@@ -19740,7 +19957,7 @@
                 <w:szCs w:val="22"/>
                 <w:lang w:eastAsia="nl-NL"/>
               </w:rPr>
-              <w:t>CTCTCTGACGATGCTGTTGTGT</w:t>
+              <w:t>TGCGGTGTGTACATAGCCTCAT</w:t>
             </w:r>
           </w:p>
         </w:tc>
@@ -19776,7 +19993,7 @@
                 <w:szCs w:val="22"/>
                 <w:lang w:eastAsia="nl-NL"/>
               </w:rPr>
-              <w:t>FWD</w:t>
+              <w:t>REV</w:t>
             </w:r>
           </w:p>
         </w:tc>
@@ -19853,7 +20070,7 @@
                 <w:szCs w:val="22"/>
                 <w:lang w:eastAsia="nl-NL"/>
               </w:rPr>
-              <w:t>SARS-CoV-2_48_RIGHT</w:t>
+              <w:t>SARS-CoV-2_50_LEFT</w:t>
             </w:r>
           </w:p>
         </w:tc>
@@ -19889,7 +20106,7 @@
                 <w:szCs w:val="22"/>
                 <w:lang w:eastAsia="nl-NL"/>
               </w:rPr>
-              <w:t>TGCGGTGTGTACATAGCCTCAT</w:t>
+              <w:t>AGGAGGTATGAGCTATTATTGTAAATCACA</w:t>
             </w:r>
           </w:p>
         </w:tc>
@@ -19925,7 +20142,7 @@
                 <w:szCs w:val="22"/>
                 <w:lang w:eastAsia="nl-NL"/>
               </w:rPr>
-              <w:t>REV</w:t>
+              <w:t>FWD</w:t>
             </w:r>
           </w:p>
         </w:tc>
@@ -20002,7 +20219,7 @@
                 <w:szCs w:val="22"/>
                 <w:lang w:eastAsia="nl-NL"/>
               </w:rPr>
-              <w:t>SARS-CoV-2_50_LEFT</w:t>
+              <w:t>SARS-CoV-2_50_RIGHT</w:t>
             </w:r>
           </w:p>
         </w:tc>
@@ -20038,7 +20255,7 @@
                 <w:szCs w:val="22"/>
                 <w:lang w:eastAsia="nl-NL"/>
               </w:rPr>
-              <w:t>AGGAGGTATGAGCTATTATTGTAAATCACA</w:t>
+              <w:t>GTTGTACCTCGGTAAACAACAGCA</w:t>
             </w:r>
           </w:p>
         </w:tc>
@@ -20074,7 +20291,7 @@
                 <w:szCs w:val="22"/>
                 <w:lang w:eastAsia="nl-NL"/>
               </w:rPr>
-              <w:t>FWD</w:t>
+              <w:t>REV</w:t>
             </w:r>
           </w:p>
         </w:tc>
@@ -20151,7 +20368,7 @@
                 <w:szCs w:val="22"/>
                 <w:lang w:eastAsia="nl-NL"/>
               </w:rPr>
-              <w:t>SARS-CoV-2_50_RIGHT</w:t>
+              <w:t>SARS-CoV-2_52_LEFT</w:t>
             </w:r>
           </w:p>
         </w:tc>
@@ -20187,7 +20404,7 @@
                 <w:szCs w:val="22"/>
                 <w:lang w:eastAsia="nl-NL"/>
               </w:rPr>
-              <w:t>GTTGTACCTCGGTAAACAACAGCA</w:t>
+              <w:t>TGCAAATTATCAAAAGGTTGGTATGCA</w:t>
             </w:r>
           </w:p>
         </w:tc>
@@ -20223,7 +20440,7 @@
                 <w:szCs w:val="22"/>
                 <w:lang w:eastAsia="nl-NL"/>
               </w:rPr>
-              <w:t>REV</w:t>
+              <w:t>FWD</w:t>
             </w:r>
           </w:p>
         </w:tc>
@@ -20300,7 +20517,7 @@
                 <w:szCs w:val="22"/>
                 <w:lang w:eastAsia="nl-NL"/>
               </w:rPr>
-              <w:t>SARS-CoV-2_52_LEFT</w:t>
+              <w:t>SARS-CoV-2_52_RIGHT</w:t>
             </w:r>
           </w:p>
         </w:tc>
@@ -20336,7 +20553,7 @@
                 <w:szCs w:val="22"/>
                 <w:lang w:eastAsia="nl-NL"/>
               </w:rPr>
-              <w:t>TGCAAATTATCAAAAGGTTGGTATGCA</w:t>
+              <w:t>CCGAGGAACATGTCTGGACCTA</w:t>
             </w:r>
           </w:p>
         </w:tc>
@@ -20372,7 +20589,7 @@
                 <w:szCs w:val="22"/>
                 <w:lang w:eastAsia="nl-NL"/>
               </w:rPr>
-              <w:t>FWD</w:t>
+              <w:t>REV</w:t>
             </w:r>
           </w:p>
         </w:tc>
@@ -20449,7 +20666,7 @@
                 <w:szCs w:val="22"/>
                 <w:lang w:eastAsia="nl-NL"/>
               </w:rPr>
-              <w:t>SARS-CoV-2_52_RIGHT</w:t>
+              <w:t>SARS-CoV-2_54_LEFT</w:t>
             </w:r>
           </w:p>
         </w:tc>
@@ -20485,7 +20702,7 @@
                 <w:szCs w:val="22"/>
                 <w:lang w:eastAsia="nl-NL"/>
               </w:rPr>
-              <w:t>CCGAGGAACATGTCTGGACCTA</w:t>
+              <w:t>TGGAGAAAAGCTGTCTTTATTTCACCT</w:t>
             </w:r>
           </w:p>
         </w:tc>
@@ -20521,7 +20738,7 @@
                 <w:szCs w:val="22"/>
                 <w:lang w:eastAsia="nl-NL"/>
               </w:rPr>
-              <w:t>REV</w:t>
+              <w:t>FWD</w:t>
             </w:r>
           </w:p>
         </w:tc>
@@ -20598,7 +20815,7 @@
                 <w:szCs w:val="22"/>
                 <w:lang w:eastAsia="nl-NL"/>
               </w:rPr>
-              <w:t>SARS-CoV-2_54_LEFT</w:t>
+              <w:t>SARS-CoV-2_54_RIGHT</w:t>
             </w:r>
           </w:p>
         </w:tc>
@@ -20628,13 +20845,9 @@
             </w:pPr>
             <w:r>
               <w:rPr>
-                <w:rFonts w:ascii="Calibri" w:eastAsia="Times New Roman" w:hAnsi="Calibri" w:cs="Calibri"/>
-                <w:color w:val="000000"/>
-                <w:sz w:val="22"/>
-                <w:szCs w:val="22"/>
-                <w:lang w:eastAsia="nl-NL"/>
-              </w:rPr>
-              <w:t>TGGAGAAAAGCTGTCTTTATTTCACCT</w:t>
+                <w:lang w:val="en-US"/>
+              </w:rPr>
+              <w:t>TTCGCGGGTGATAAACATGTTAGG</w:t>
             </w:r>
           </w:p>
         </w:tc>
@@ -20670,7 +20883,7 @@
                 <w:szCs w:val="22"/>
                 <w:lang w:eastAsia="nl-NL"/>
               </w:rPr>
-              <w:t>FWD</w:t>
+              <w:t>REV</w:t>
             </w:r>
           </w:p>
         </w:tc>
@@ -20747,7 +20960,7 @@
                 <w:szCs w:val="22"/>
                 <w:lang w:eastAsia="nl-NL"/>
               </w:rPr>
-              <w:t>SARS-CoV-2_54_RIGHT</w:t>
+              <w:t>SARS-CoV-2_56_LEFT</w:t>
             </w:r>
           </w:p>
         </w:tc>
@@ -20777,9 +20990,13 @@
             </w:pPr>
             <w:r>
               <w:rPr>
-                <w:lang w:val="en-US"/>
-              </w:rPr>
-              <w:t>TTCGCGGGTGATAAACATGTTAGG</w:t>
+                <w:rFonts w:ascii="Calibri" w:eastAsia="Times New Roman" w:hAnsi="Calibri" w:cs="Calibri"/>
+                <w:color w:val="000000"/>
+                <w:sz w:val="22"/>
+                <w:szCs w:val="22"/>
+                <w:lang w:eastAsia="nl-NL"/>
+              </w:rPr>
+              <w:t>ACCACCGCCTGGAGATCAATTT</w:t>
             </w:r>
           </w:p>
         </w:tc>
@@ -20815,7 +21032,7 @@
                 <w:szCs w:val="22"/>
                 <w:lang w:eastAsia="nl-NL"/>
               </w:rPr>
-              <w:t>REV</w:t>
+              <w:t>FWD</w:t>
             </w:r>
           </w:p>
         </w:tc>
@@ -20892,7 +21109,7 @@
                 <w:szCs w:val="22"/>
                 <w:lang w:eastAsia="nl-NL"/>
               </w:rPr>
-              <w:t>SARS-CoV-2_56_LEFT</w:t>
+              <w:t>SARS-CoV-2_56_RIGHT</w:t>
             </w:r>
           </w:p>
         </w:tc>
@@ -20928,7 +21145,7 @@
                 <w:szCs w:val="22"/>
                 <w:lang w:eastAsia="nl-NL"/>
               </w:rPr>
-              <w:t>ACCACCGCCTGGAGATCAATTT</w:t>
+              <w:t>CGCTTAACAAAGCACTCGTGGA</w:t>
             </w:r>
           </w:p>
         </w:tc>
@@ -20964,7 +21181,7 @@
                 <w:szCs w:val="22"/>
                 <w:lang w:eastAsia="nl-NL"/>
               </w:rPr>
-              <w:t>FWD</w:t>
+              <w:t>REV</w:t>
             </w:r>
           </w:p>
         </w:tc>
@@ -21041,7 +21258,7 @@
                 <w:szCs w:val="22"/>
                 <w:lang w:eastAsia="nl-NL"/>
               </w:rPr>
-              <w:t>SARS-CoV-2_56_RIGHT</w:t>
+              <w:t>SARS-CoV-2_58_LEFT</w:t>
             </w:r>
           </w:p>
         </w:tc>
@@ -21077,7 +21294,7 @@
                 <w:szCs w:val="22"/>
                 <w:lang w:eastAsia="nl-NL"/>
               </w:rPr>
-              <w:t>CGCTTAACAAAGCACTCGTGGA</w:t>
+              <w:t>GCCTTGTAGTGACAAAGCTTATAAAATAGA</w:t>
             </w:r>
           </w:p>
         </w:tc>
@@ -21113,7 +21330,7 @@
                 <w:szCs w:val="22"/>
                 <w:lang w:eastAsia="nl-NL"/>
               </w:rPr>
-              <w:t>REV</w:t>
+              <w:t>FWD</w:t>
             </w:r>
           </w:p>
         </w:tc>
@@ -21190,7 +21407,7 @@
                 <w:szCs w:val="22"/>
                 <w:lang w:eastAsia="nl-NL"/>
               </w:rPr>
-              <w:t>SARS-CoV-2_58_LEFT</w:t>
+              <w:t>SARS-CoV-2_58_RIGHT</w:t>
             </w:r>
           </w:p>
         </w:tc>
@@ -21226,7 +21443,7 @@
                 <w:szCs w:val="22"/>
                 <w:lang w:eastAsia="nl-NL"/>
               </w:rPr>
-              <w:t>GCCTTGTAGTGACAAAGCTTATAAAATAGA</w:t>
+              <w:t>AAACCCACAAGCTAAAGCCAGC</w:t>
             </w:r>
           </w:p>
         </w:tc>
@@ -21262,7 +21479,7 @@
                 <w:szCs w:val="22"/>
                 <w:lang w:eastAsia="nl-NL"/>
               </w:rPr>
-              <w:t>FWD</w:t>
+              <w:t>REV</w:t>
             </w:r>
           </w:p>
         </w:tc>
@@ -21339,7 +21556,7 @@
                 <w:szCs w:val="22"/>
                 <w:lang w:eastAsia="nl-NL"/>
               </w:rPr>
-              <w:t>SARS-CoV-2_58_RIGHT</w:t>
+              <w:t>SARS-CoV-2_60_LEFT</w:t>
             </w:r>
           </w:p>
         </w:tc>
@@ -21361,21 +21578,19 @@
             <w:pPr>
               <w:rPr>
                 <w:rFonts w:ascii="Calibri" w:eastAsia="Times New Roman" w:hAnsi="Calibri" w:cs="Calibri"/>
-                <w:color w:val="000000"/>
-                <w:sz w:val="22"/>
-                <w:szCs w:val="22"/>
-                <w:lang w:eastAsia="nl-NL"/>
-              </w:rPr>
-            </w:pPr>
-            <w:r>
-              <w:rPr>
-                <w:rFonts w:ascii="Calibri" w:eastAsia="Times New Roman" w:hAnsi="Calibri" w:cs="Calibri"/>
-                <w:color w:val="000000"/>
-                <w:sz w:val="22"/>
-                <w:szCs w:val="22"/>
-                <w:lang w:eastAsia="nl-NL"/>
-              </w:rPr>
-              <w:t>AAACCCACAAGCTAAAGCCAGC</w:t>
+                <w:sz w:val="22"/>
+                <w:szCs w:val="22"/>
+                <w:lang w:eastAsia="nl-NL"/>
+              </w:rPr>
+            </w:pPr>
+            <w:r>
+              <w:rPr>
+                <w:rFonts w:ascii="Calibri" w:eastAsia="Times New Roman" w:hAnsi="Calibri" w:cs="Calibri"/>
+                <w:sz w:val="22"/>
+                <w:szCs w:val="22"/>
+                <w:lang w:eastAsia="nl-NL"/>
+              </w:rPr>
+              <w:t>CAGGGTGAAGTACCAGTTTCTATCATT</w:t>
             </w:r>
           </w:p>
         </w:tc>
@@ -21411,7 +21626,7 @@
                 <w:szCs w:val="22"/>
                 <w:lang w:eastAsia="nl-NL"/>
               </w:rPr>
-              <w:t>REV</w:t>
+              <w:t>FWD</w:t>
             </w:r>
           </w:p>
         </w:tc>
@@ -21488,7 +21703,7 @@
                 <w:szCs w:val="22"/>
                 <w:lang w:eastAsia="nl-NL"/>
               </w:rPr>
-              <w:t>SARS-CoV-2_60_LEFT</w:t>
+              <w:t>SARS-CoV-2_60_RIGHT</w:t>
             </w:r>
           </w:p>
         </w:tc>
@@ -21522,7 +21737,7 @@
                 <w:szCs w:val="22"/>
                 <w:lang w:eastAsia="nl-NL"/>
               </w:rPr>
-              <w:t>CAGGGTGAAGTACCAGTTTCTATCATT</w:t>
+              <w:t>GAGTAAAGTAAGTTTCAGGTAATTGTTGG</w:t>
             </w:r>
           </w:p>
         </w:tc>
@@ -21558,7 +21773,7 @@
                 <w:szCs w:val="22"/>
                 <w:lang w:eastAsia="nl-NL"/>
               </w:rPr>
-              <w:t>FWD</w:t>
+              <w:t>REV</w:t>
             </w:r>
           </w:p>
         </w:tc>
@@ -21635,7 +21850,7 @@
                 <w:szCs w:val="22"/>
                 <w:lang w:eastAsia="nl-NL"/>
               </w:rPr>
-              <w:t>SARS-CoV-2_60_RIGHT</w:t>
+              <w:t>SARS-CoV-2_62_LEFT</w:t>
             </w:r>
           </w:p>
         </w:tc>
@@ -21657,19 +21872,21 @@
             <w:pPr>
               <w:rPr>
                 <w:rFonts w:ascii="Calibri" w:eastAsia="Times New Roman" w:hAnsi="Calibri" w:cs="Calibri"/>
-                <w:sz w:val="22"/>
-                <w:szCs w:val="22"/>
-                <w:lang w:eastAsia="nl-NL"/>
-              </w:rPr>
-            </w:pPr>
-            <w:r>
-              <w:rPr>
-                <w:rFonts w:ascii="Calibri" w:eastAsia="Times New Roman" w:hAnsi="Calibri" w:cs="Calibri"/>
-                <w:sz w:val="22"/>
-                <w:szCs w:val="22"/>
-                <w:lang w:eastAsia="nl-NL"/>
-              </w:rPr>
-              <w:t>GAGTAAAGTAAGTTTCAGGTAATTGTTGG</w:t>
+                <w:color w:val="000000"/>
+                <w:sz w:val="22"/>
+                <w:szCs w:val="22"/>
+                <w:lang w:eastAsia="nl-NL"/>
+              </w:rPr>
+            </w:pPr>
+            <w:r>
+              <w:rPr>
+                <w:rFonts w:ascii="Calibri" w:eastAsia="Times New Roman" w:hAnsi="Calibri" w:cs="Calibri"/>
+                <w:color w:val="000000"/>
+                <w:sz w:val="22"/>
+                <w:szCs w:val="22"/>
+                <w:lang w:eastAsia="nl-NL"/>
+              </w:rPr>
+              <w:t>TCGTTTATGGAGATTTTAGTCATAGTCAGT</w:t>
             </w:r>
           </w:p>
         </w:tc>
@@ -21705,7 +21922,7 @@
                 <w:szCs w:val="22"/>
                 <w:lang w:eastAsia="nl-NL"/>
               </w:rPr>
-              <w:t>REV</w:t>
+              <w:t>FWD</w:t>
             </w:r>
           </w:p>
         </w:tc>
@@ -21782,7 +21999,7 @@
                 <w:szCs w:val="22"/>
                 <w:lang w:eastAsia="nl-NL"/>
               </w:rPr>
-              <w:t>SARS-CoV-2_62_LEFT</w:t>
+              <w:t>SARS-CoV-2_62_RIGHT</w:t>
             </w:r>
           </w:p>
         </w:tc>
@@ -21818,7 +22035,7 @@
                 <w:szCs w:val="22"/>
                 <w:lang w:eastAsia="nl-NL"/>
               </w:rPr>
-              <w:t>TCGTTTATGGAGATTTTAGTCATAGTCAGT</w:t>
+              <w:t>TTGCGACATTCATCATTATGCCTTT</w:t>
             </w:r>
           </w:p>
         </w:tc>
@@ -21854,7 +22071,7 @@
                 <w:szCs w:val="22"/>
                 <w:lang w:eastAsia="nl-NL"/>
               </w:rPr>
-              <w:t>FWD</w:t>
+              <w:t>REV</w:t>
             </w:r>
           </w:p>
         </w:tc>
@@ -21931,7 +22148,7 @@
                 <w:szCs w:val="22"/>
                 <w:lang w:eastAsia="nl-NL"/>
               </w:rPr>
-              <w:t>SARS-CoV-2_62_RIGHT</w:t>
+              <w:t>SARS-CoV-2_64_LEFT</w:t>
             </w:r>
           </w:p>
         </w:tc>
@@ -21967,7 +22184,7 @@
                 <w:szCs w:val="22"/>
                 <w:lang w:eastAsia="nl-NL"/>
               </w:rPr>
-              <w:t>TTGCGACATTCATCATTATGCCTTT</w:t>
+              <w:t>CTGTACATACAGCTAATAAATGGGATCTCA</w:t>
             </w:r>
           </w:p>
         </w:tc>
@@ -22003,7 +22220,7 @@
                 <w:szCs w:val="22"/>
                 <w:lang w:eastAsia="nl-NL"/>
               </w:rPr>
-              <w:t>REV</w:t>
+              <w:t>FWD</w:t>
             </w:r>
           </w:p>
         </w:tc>
@@ -22080,7 +22297,7 @@
                 <w:szCs w:val="22"/>
                 <w:lang w:eastAsia="nl-NL"/>
               </w:rPr>
-              <w:t>SARS-CoV-2_64_LEFT</w:t>
+              <w:t>SARS-CoV-2_64_RIGHT</w:t>
             </w:r>
           </w:p>
         </w:tc>
@@ -22116,7 +22333,7 @@
                 <w:szCs w:val="22"/>
                 <w:lang w:eastAsia="nl-NL"/>
               </w:rPr>
-              <w:t>CTGTACATACAGCTAATAAATGGGATCTCA</w:t>
+              <w:t>TTTGACCTTCTTTTAAAGACATAACAGCA</w:t>
             </w:r>
           </w:p>
         </w:tc>
@@ -22152,7 +22369,7 @@
                 <w:szCs w:val="22"/>
                 <w:lang w:eastAsia="nl-NL"/>
               </w:rPr>
-              <w:t>FWD</w:t>
+              <w:t>REV</w:t>
             </w:r>
           </w:p>
         </w:tc>
@@ -22229,7 +22446,7 @@
                 <w:szCs w:val="22"/>
                 <w:lang w:eastAsia="nl-NL"/>
               </w:rPr>
-              <w:t>SARS-CoV-2_64_RIGHT</w:t>
+              <w:t>SARS-CoV-2_66_LEFT</w:t>
             </w:r>
           </w:p>
         </w:tc>
@@ -22265,7 +22482,7 @@
                 <w:szCs w:val="22"/>
                 <w:lang w:eastAsia="nl-NL"/>
               </w:rPr>
-              <w:t>TTTGACCTTCTTTTAAAGACATAACAGCA</w:t>
+              <w:t>ACCCCCTGCATACACTAATTCTYT</w:t>
             </w:r>
           </w:p>
         </w:tc>
@@ -22301,7 +22518,7 @@
                 <w:szCs w:val="22"/>
                 <w:lang w:eastAsia="nl-NL"/>
               </w:rPr>
-              <w:t>REV</w:t>
+              <w:t>FWD</w:t>
             </w:r>
           </w:p>
         </w:tc>
@@ -22378,7 +22595,7 @@
                 <w:szCs w:val="22"/>
                 <w:lang w:eastAsia="nl-NL"/>
               </w:rPr>
-              <w:t>SARS-CoV-2_66_LEFT</w:t>
+              <w:t>SARS-CoV-2_66_RIGHT</w:t>
             </w:r>
           </w:p>
         </w:tc>
@@ -22414,7 +22631,7 @@
                 <w:szCs w:val="22"/>
                 <w:lang w:eastAsia="nl-NL"/>
               </w:rPr>
-              <w:t>ACCCCCTGCATACACTAATTCTYT</w:t>
+              <w:t>ACCCTGTTTTCCTTCAAGGTCC</w:t>
             </w:r>
           </w:p>
         </w:tc>
@@ -22450,7 +22667,7 @@
                 <w:szCs w:val="22"/>
                 <w:lang w:eastAsia="nl-NL"/>
               </w:rPr>
-              <w:t>FWD</w:t>
+              <w:t>REV</w:t>
             </w:r>
           </w:p>
         </w:tc>
@@ -22527,7 +22744,7 @@
                 <w:szCs w:val="22"/>
                 <w:lang w:eastAsia="nl-NL"/>
               </w:rPr>
-              <w:t>SARS-CoV-2_66_RIGHT</w:t>
+              <w:t>SARS-CoV-2_68_LEFT</w:t>
             </w:r>
           </w:p>
         </w:tc>
@@ -22563,7 +22780,7 @@
                 <w:szCs w:val="22"/>
                 <w:lang w:eastAsia="nl-NL"/>
               </w:rPr>
-              <w:t>ACCCTGTTTTCCTTCAAGGTCC</w:t>
+              <w:t>ACATAGAAGTTATTTGACTCCTGGTGA</w:t>
             </w:r>
           </w:p>
         </w:tc>
@@ -22599,7 +22816,7 @@
                 <w:szCs w:val="22"/>
                 <w:lang w:eastAsia="nl-NL"/>
               </w:rPr>
-              <w:t>REV</w:t>
+              <w:t>FWD</w:t>
             </w:r>
           </w:p>
         </w:tc>
@@ -22676,7 +22893,7 @@
                 <w:szCs w:val="22"/>
                 <w:lang w:eastAsia="nl-NL"/>
               </w:rPr>
-              <w:t>SARS-CoV-2_68_LEFT</w:t>
+              <w:t>SARS-CoV-2_68_RIGHT</w:t>
             </w:r>
           </w:p>
         </w:tc>
@@ -22712,7 +22929,7 @@
                 <w:szCs w:val="22"/>
                 <w:lang w:eastAsia="nl-NL"/>
               </w:rPr>
-              <w:t>ACATAGAAGTTATTTGACTCCTGGTGA</w:t>
+              <w:t>CCCTGGAGCGATTTGTCTGACT</w:t>
             </w:r>
           </w:p>
         </w:tc>
@@ -22748,7 +22965,7 @@
                 <w:szCs w:val="22"/>
                 <w:lang w:eastAsia="nl-NL"/>
               </w:rPr>
-              <w:t>FWD</w:t>
+              <w:t>REV</w:t>
             </w:r>
           </w:p>
         </w:tc>
@@ -22825,7 +23042,7 @@
                 <w:szCs w:val="22"/>
                 <w:lang w:eastAsia="nl-NL"/>
               </w:rPr>
-              <w:t>SARS-CoV-2_68_RIGHT</w:t>
+              <w:t>SARS-CoV-2_70_LEFT</w:t>
             </w:r>
           </w:p>
         </w:tc>
@@ -22861,7 +23078,7 @@
                 <w:szCs w:val="22"/>
                 <w:lang w:eastAsia="nl-NL"/>
               </w:rPr>
-              <w:t>CCCTGGAGCGATTTGTCTGACT</w:t>
+              <w:t>CCGGTAGCACACCTTGTAATGG</w:t>
             </w:r>
           </w:p>
         </w:tc>
@@ -22897,7 +23114,7 @@
                 <w:szCs w:val="22"/>
                 <w:lang w:eastAsia="nl-NL"/>
               </w:rPr>
-              <w:t>REV</w:t>
+              <w:t>FWD</w:t>
             </w:r>
           </w:p>
         </w:tc>
@@ -22974,7 +23191,7 @@
                 <w:szCs w:val="22"/>
                 <w:lang w:eastAsia="nl-NL"/>
               </w:rPr>
-              <w:t>SARS-CoV-2_70_LEFT</w:t>
+              <w:t>SARS-CoV-2_70_RIGHT</w:t>
             </w:r>
           </w:p>
         </w:tc>
@@ -23010,7 +23227,7 @@
                 <w:szCs w:val="22"/>
                 <w:lang w:eastAsia="nl-NL"/>
               </w:rPr>
-              <w:t>CCGGTAGCACACCTTGTAATGG</w:t>
+              <w:t>CCCCTATTAAACAGCCTGCACG</w:t>
             </w:r>
           </w:p>
         </w:tc>
@@ -23046,7 +23263,7 @@
                 <w:szCs w:val="22"/>
                 <w:lang w:eastAsia="nl-NL"/>
               </w:rPr>
-              <w:t>FWD</w:t>
+              <w:t>REV</w:t>
             </w:r>
           </w:p>
         </w:tc>
@@ -23123,7 +23340,7 @@
                 <w:szCs w:val="22"/>
                 <w:lang w:eastAsia="nl-NL"/>
               </w:rPr>
-              <w:t>SARS-CoV-2_70_RIGHT</w:t>
+              <w:t>SARS-CoV-2_72_LEFT</w:t>
             </w:r>
           </w:p>
         </w:tc>
@@ -23159,7 +23376,7 @@
                 <w:szCs w:val="22"/>
                 <w:lang w:eastAsia="nl-NL"/>
               </w:rPr>
-              <w:t>CCCCTATTAAACAGCCTGCACG</w:t>
+              <w:t>TGTTACCACAGAAATTCTACCAGTGT</w:t>
             </w:r>
           </w:p>
         </w:tc>
@@ -23195,7 +23412,7 @@
                 <w:szCs w:val="22"/>
                 <w:lang w:eastAsia="nl-NL"/>
               </w:rPr>
-              <w:t>REV</w:t>
+              <w:t>FWD</w:t>
             </w:r>
           </w:p>
         </w:tc>
@@ -23272,7 +23489,7 @@
                 <w:szCs w:val="22"/>
                 <w:lang w:eastAsia="nl-NL"/>
               </w:rPr>
-              <w:t>SARS-CoV-2_72_LEFT</w:t>
+              <w:t>SARS-CoV-2_72_RIGHT</w:t>
             </w:r>
           </w:p>
         </w:tc>
@@ -23308,7 +23525,7 @@
                 <w:szCs w:val="22"/>
                 <w:lang w:eastAsia="nl-NL"/>
               </w:rPr>
-              <w:t>TGTTACCACAGAAATTCTACCAGTGT</w:t>
+              <w:t>TACCCGCTAACAGTGCAGAAGT</w:t>
             </w:r>
           </w:p>
         </w:tc>
@@ -23344,7 +23561,7 @@
                 <w:szCs w:val="22"/>
                 <w:lang w:eastAsia="nl-NL"/>
               </w:rPr>
-              <w:t>FWD</w:t>
+              <w:t>REV</w:t>
             </w:r>
           </w:p>
         </w:tc>
@@ -23421,7 +23638,7 @@
                 <w:szCs w:val="22"/>
                 <w:lang w:eastAsia="nl-NL"/>
               </w:rPr>
-              <w:t>SARS-CoV-2_72_RIGHT</w:t>
+              <w:t>SARS-CoV-2_74_LEFT</w:t>
             </w:r>
           </w:p>
         </w:tc>
@@ -23457,7 +23674,7 @@
                 <w:szCs w:val="22"/>
                 <w:lang w:eastAsia="nl-NL"/>
               </w:rPr>
-              <w:t>TACCCGCTAACAGTGCAGAAGT</w:t>
+              <w:t>GTGCACTTGGAAAACTTCAAGATGT</w:t>
             </w:r>
           </w:p>
         </w:tc>
@@ -23493,7 +23710,7 @@
                 <w:szCs w:val="22"/>
                 <w:lang w:eastAsia="nl-NL"/>
               </w:rPr>
-              <w:t>REV</w:t>
+              <w:t>FWD</w:t>
             </w:r>
           </w:p>
         </w:tc>
@@ -23570,7 +23787,7 @@
                 <w:szCs w:val="22"/>
                 <w:lang w:eastAsia="nl-NL"/>
               </w:rPr>
-              <w:t>SARS-CoV-2_74_LEFT</w:t>
+              <w:t>SARS-CoV-2_74_RIGHT</w:t>
             </w:r>
           </w:p>
         </w:tc>
@@ -23606,7 +23823,7 @@
                 <w:szCs w:val="22"/>
                 <w:lang w:eastAsia="nl-NL"/>
               </w:rPr>
-              <w:t>GTGCACTTGGAAAACTTCAAGATGT</w:t>
+              <w:t>TGTTACAAACCAGTGTGTGCCA</w:t>
             </w:r>
           </w:p>
         </w:tc>
@@ -23642,7 +23859,7 @@
                 <w:szCs w:val="22"/>
                 <w:lang w:eastAsia="nl-NL"/>
               </w:rPr>
-              <w:t>FWD</w:t>
+              <w:t>REV</w:t>
             </w:r>
           </w:p>
         </w:tc>
@@ -23719,155 +23936,6 @@
                 <w:szCs w:val="22"/>
                 <w:lang w:eastAsia="nl-NL"/>
               </w:rPr>
-              <w:t>SARS-CoV-2_74_RIGHT</w:t>
-            </w:r>
-          </w:p>
-        </w:tc>
-        <w:tc>
-          <w:tcPr>
-            <w:tcW w:w="4320" w:type="dxa"/>
-            <w:tcBorders>
-              <w:top w:val="nil"/>
-              <w:left w:val="nil"/>
-              <w:bottom w:val="nil"/>
-              <w:right w:val="nil"/>
-            </w:tcBorders>
-            <w:shd w:val="clear" w:color="auto" w:fill="auto"/>
-            <w:noWrap/>
-            <w:vAlign w:val="bottom"/>
-            <w:hideMark/>
-          </w:tcPr>
-          <w:p>
-            <w:pPr>
-              <w:rPr>
-                <w:rFonts w:ascii="Calibri" w:eastAsia="Times New Roman" w:hAnsi="Calibri" w:cs="Calibri"/>
-                <w:color w:val="000000"/>
-                <w:sz w:val="22"/>
-                <w:szCs w:val="22"/>
-                <w:lang w:eastAsia="nl-NL"/>
-              </w:rPr>
-            </w:pPr>
-            <w:r>
-              <w:rPr>
-                <w:rFonts w:ascii="Calibri" w:eastAsia="Times New Roman" w:hAnsi="Calibri" w:cs="Calibri"/>
-                <w:color w:val="000000"/>
-                <w:sz w:val="22"/>
-                <w:szCs w:val="22"/>
-                <w:lang w:eastAsia="nl-NL"/>
-              </w:rPr>
-              <w:t>TGTTACAAACCAGTGTGTGCCA</w:t>
-            </w:r>
-          </w:p>
-        </w:tc>
-        <w:tc>
-          <w:tcPr>
-            <w:tcW w:w="1300" w:type="dxa"/>
-            <w:tcBorders>
-              <w:top w:val="nil"/>
-              <w:left w:val="nil"/>
-              <w:bottom w:val="nil"/>
-              <w:right w:val="nil"/>
-            </w:tcBorders>
-            <w:shd w:val="clear" w:color="auto" w:fill="auto"/>
-            <w:noWrap/>
-            <w:vAlign w:val="bottom"/>
-            <w:hideMark/>
-          </w:tcPr>
-          <w:p>
-            <w:pPr>
-              <w:rPr>
-                <w:rFonts w:ascii="Calibri" w:eastAsia="Times New Roman" w:hAnsi="Calibri" w:cs="Calibri"/>
-                <w:color w:val="000000"/>
-                <w:sz w:val="22"/>
-                <w:szCs w:val="22"/>
-                <w:lang w:eastAsia="nl-NL"/>
-              </w:rPr>
-            </w:pPr>
-            <w:r>
-              <w:rPr>
-                <w:rFonts w:ascii="Calibri" w:eastAsia="Times New Roman" w:hAnsi="Calibri" w:cs="Calibri"/>
-                <w:color w:val="000000"/>
-                <w:sz w:val="22"/>
-                <w:szCs w:val="22"/>
-                <w:lang w:eastAsia="nl-NL"/>
-              </w:rPr>
-              <w:t>REV</w:t>
-            </w:r>
-          </w:p>
-        </w:tc>
-        <w:tc>
-          <w:tcPr>
-            <w:tcW w:w="1560" w:type="dxa"/>
-            <w:tcBorders>
-              <w:top w:val="nil"/>
-              <w:left w:val="nil"/>
-              <w:bottom w:val="nil"/>
-              <w:right w:val="nil"/>
-            </w:tcBorders>
-            <w:shd w:val="clear" w:color="auto" w:fill="auto"/>
-            <w:noWrap/>
-            <w:vAlign w:val="bottom"/>
-            <w:hideMark/>
-          </w:tcPr>
-          <w:p>
-            <w:pPr>
-              <w:rPr>
-                <w:rFonts w:ascii="Calibri" w:eastAsia="Times New Roman" w:hAnsi="Calibri" w:cs="Calibri"/>
-                <w:color w:val="000000"/>
-                <w:sz w:val="22"/>
-                <w:szCs w:val="22"/>
-                <w:lang w:eastAsia="nl-NL"/>
-              </w:rPr>
-            </w:pPr>
-            <w:r>
-              <w:rPr>
-                <w:rFonts w:ascii="Calibri" w:eastAsia="Times New Roman" w:hAnsi="Calibri" w:cs="Calibri"/>
-                <w:color w:val="000000"/>
-                <w:sz w:val="22"/>
-                <w:szCs w:val="22"/>
-                <w:lang w:eastAsia="nl-NL"/>
-              </w:rPr>
-              <w:t>10μl</w:t>
-            </w:r>
-          </w:p>
-        </w:tc>
-      </w:tr>
-      <w:tr>
-        <w:trPr>
-          <w:trHeight w:val="320"/>
-        </w:trPr>
-        <w:tc>
-          <w:tcPr>
-            <w:tcW w:w="2440" w:type="dxa"/>
-            <w:tcBorders>
-              <w:top w:val="nil"/>
-              <w:left w:val="nil"/>
-              <w:bottom w:val="nil"/>
-              <w:right w:val="nil"/>
-            </w:tcBorders>
-            <w:shd w:val="clear" w:color="auto" w:fill="auto"/>
-            <w:noWrap/>
-            <w:vAlign w:val="bottom"/>
-            <w:hideMark/>
-          </w:tcPr>
-          <w:p>
-            <w:pPr>
-              <w:rPr>
-                <w:rFonts w:ascii="Calibri" w:eastAsia="Times New Roman" w:hAnsi="Calibri" w:cs="Calibri"/>
-                <w:color w:val="000000"/>
-                <w:sz w:val="22"/>
-                <w:szCs w:val="22"/>
-                <w:lang w:eastAsia="nl-NL"/>
-              </w:rPr>
-            </w:pPr>
-            <w:r>
-              <w:rPr>
-                <w:rFonts w:ascii="Calibri" w:eastAsia="Times New Roman" w:hAnsi="Calibri" w:cs="Calibri"/>
-                <w:color w:val="000000"/>
-                <w:sz w:val="22"/>
-                <w:szCs w:val="22"/>
-                <w:lang w:eastAsia="nl-NL"/>
-              </w:rPr>
               <w:lastRenderedPageBreak/>
               <w:t>SARS-CoV-2_76_LEFT</w:t>
             </w:r>
@@ -23905,19 +23973,7 @@
                 <w:szCs w:val="22"/>
                 <w:lang w:eastAsia="nl-NL"/>
               </w:rPr>
-              <w:t>GTTGATTTAGGTGACAT</w:t>
-            </w:r>
-            <w:bookmarkStart w:id="0" w:name="_GoBack"/>
-            <w:bookmarkEnd w:id="0"/>
-            <w:r>
-              <w:rPr>
-                <w:rFonts w:ascii="Calibri" w:eastAsia="Times New Roman" w:hAnsi="Calibri" w:cs="Calibri"/>
-                <w:color w:val="000000"/>
-                <w:sz w:val="22"/>
-                <w:szCs w:val="22"/>
-                <w:lang w:eastAsia="nl-NL"/>
-              </w:rPr>
-              <w:t>CTCTGGCA</w:t>
+              <w:t>GTTGATTTAGGTGACATCTCTGGCA</w:t>
             </w:r>
           </w:p>
         </w:tc>
@@ -25971,7 +26027,7 @@
 </file>
 
 <file path=word/endnotes.xml><?xml version="1.0" encoding="utf-8"?>
-<w:endnotes xmlns:wpc="http://schemas.microsoft.com/office/word/2010/wordprocessingCanvas" xmlns:cx="http://schemas.microsoft.com/office/drawing/2014/chartex" xmlns:cx1="http://schemas.microsoft.com/office/drawing/2015/9/8/chartex" xmlns:mc="http://schemas.openxmlformats.org/markup-compatibility/2006" xmlns:o="urn:schemas-microsoft-com:office:office" xmlns:r="http://schemas.openxmlformats.org/officeDocument/2006/relationships" xmlns:m="http://schemas.openxmlformats.org/officeDocument/2006/math" xmlns:v="urn:schemas-microsoft-com:vml" xmlns:wp14="http://schemas.microsoft.com/office/word/2010/wordprocessingDrawing" xmlns:wp="http://schemas.openxmlformats.org/drawingml/2006/wordprocessingDrawing" xmlns:w10="urn:schemas-microsoft-com:office:word" xmlns:w="http://schemas.openxmlformats.org/wordprocessingml/2006/main" xmlns:w14="http://schemas.microsoft.com/office/word/2010/wordml" xmlns:w15="http://schemas.microsoft.com/office/word/2012/wordml" xmlns:w16se="http://schemas.microsoft.com/office/word/2015/wordml/symex" xmlns:wpg="http://schemas.microsoft.com/office/word/2010/wordprocessingGroup" xmlns:wpi="http://schemas.microsoft.com/office/word/2010/wordprocessingInk" xmlns:wne="http://schemas.microsoft.com/office/word/2006/wordml" xmlns:wps="http://schemas.microsoft.com/office/word/2010/wordprocessingShape" mc:Ignorable="w14 w15 w16se wp14">
+<w:endnotes xmlns:wpc="http://schemas.microsoft.com/office/word/2010/wordprocessingCanvas" xmlns:mc="http://schemas.openxmlformats.org/markup-compatibility/2006" xmlns:o="urn:schemas-microsoft-com:office:office" xmlns:r="http://schemas.openxmlformats.org/officeDocument/2006/relationships" xmlns:m="http://schemas.openxmlformats.org/officeDocument/2006/math" xmlns:v="urn:schemas-microsoft-com:vml" xmlns:wp14="http://schemas.microsoft.com/office/word/2010/wordprocessingDrawing" xmlns:wp="http://schemas.openxmlformats.org/drawingml/2006/wordprocessingDrawing" xmlns:w10="urn:schemas-microsoft-com:office:word" xmlns:w="http://schemas.openxmlformats.org/wordprocessingml/2006/main" xmlns:w14="http://schemas.microsoft.com/office/word/2010/wordml" xmlns:wpg="http://schemas.microsoft.com/office/word/2010/wordprocessingGroup" xmlns:wpi="http://schemas.microsoft.com/office/word/2010/wordprocessingInk" xmlns:wne="http://schemas.microsoft.com/office/word/2006/wordml" xmlns:wps="http://schemas.microsoft.com/office/word/2010/wordprocessingShape" mc:Ignorable="w14 wp14">
   <w:endnote w:type="separator" w:id="-1">
     <w:p>
       <w:r>
@@ -25990,7 +26046,7 @@
 </file>
 
 <file path=word/footnotes.xml><?xml version="1.0" encoding="utf-8"?>
-<w:footnotes xmlns:wpc="http://schemas.microsoft.com/office/word/2010/wordprocessingCanvas" xmlns:cx="http://schemas.microsoft.com/office/drawing/2014/chartex" xmlns:cx1="http://schemas.microsoft.com/office/drawing/2015/9/8/chartex" xmlns:mc="http://schemas.openxmlformats.org/markup-compatibility/2006" xmlns:o="urn:schemas-microsoft-com:office:office" xmlns:r="http://schemas.openxmlformats.org/officeDocument/2006/relationships" xmlns:m="http://schemas.openxmlformats.org/officeDocument/2006/math" xmlns:v="urn:schemas-microsoft-com:vml" xmlns:wp14="http://schemas.microsoft.com/office/word/2010/wordprocessingDrawing" xmlns:wp="http://schemas.openxmlformats.org/drawingml/2006/wordprocessingDrawing" xmlns:w10="urn:schemas-microsoft-com:office:word" xmlns:w="http://schemas.openxmlformats.org/wordprocessingml/2006/main" xmlns:w14="http://schemas.microsoft.com/office/word/2010/wordml" xmlns:w15="http://schemas.microsoft.com/office/word/2012/wordml" xmlns:w16se="http://schemas.microsoft.com/office/word/2015/wordml/symex" xmlns:wpg="http://schemas.microsoft.com/office/word/2010/wordprocessingGroup" xmlns:wpi="http://schemas.microsoft.com/office/word/2010/wordprocessingInk" xmlns:wne="http://schemas.microsoft.com/office/word/2006/wordml" xmlns:wps="http://schemas.microsoft.com/office/word/2010/wordprocessingShape" mc:Ignorable="w14 w15 w16se wp14">
+<w:footnotes xmlns:wpc="http://schemas.microsoft.com/office/word/2010/wordprocessingCanvas" xmlns:mc="http://schemas.openxmlformats.org/markup-compatibility/2006" xmlns:o="urn:schemas-microsoft-com:office:office" xmlns:r="http://schemas.openxmlformats.org/officeDocument/2006/relationships" xmlns:m="http://schemas.openxmlformats.org/officeDocument/2006/math" xmlns:v="urn:schemas-microsoft-com:vml" xmlns:wp14="http://schemas.microsoft.com/office/word/2010/wordprocessingDrawing" xmlns:wp="http://schemas.openxmlformats.org/drawingml/2006/wordprocessingDrawing" xmlns:w10="urn:schemas-microsoft-com:office:word" xmlns:w="http://schemas.openxmlformats.org/wordprocessingml/2006/main" xmlns:w14="http://schemas.microsoft.com/office/word/2010/wordml" xmlns:wpg="http://schemas.microsoft.com/office/word/2010/wordprocessingGroup" xmlns:wpi="http://schemas.microsoft.com/office/word/2010/wordprocessingInk" xmlns:wne="http://schemas.microsoft.com/office/word/2006/wordml" xmlns:wps="http://schemas.microsoft.com/office/word/2010/wordprocessingShape" mc:Ignorable="w14 wp14">
   <w:footnote w:type="separator" w:id="-1">
     <w:p>
       <w:r>
@@ -26009,7 +26065,7 @@
 </file>
 
 <file path=word/styles.xml><?xml version="1.0" encoding="utf-8"?>
-<w:styles xmlns:mc="http://schemas.openxmlformats.org/markup-compatibility/2006" xmlns:r="http://schemas.openxmlformats.org/officeDocument/2006/relationships" xmlns:w="http://schemas.openxmlformats.org/wordprocessingml/2006/main" xmlns:w14="http://schemas.microsoft.com/office/word/2010/wordml" xmlns:w15="http://schemas.microsoft.com/office/word/2012/wordml" xmlns:w16se="http://schemas.microsoft.com/office/word/2015/wordml/symex" mc:Ignorable="w14 w15 w16se">
+<w:styles xmlns:mc="http://schemas.openxmlformats.org/markup-compatibility/2006" xmlns:r="http://schemas.openxmlformats.org/officeDocument/2006/relationships" xmlns:w="http://schemas.openxmlformats.org/wordprocessingml/2006/main" xmlns:w14="http://schemas.microsoft.com/office/word/2010/wordml" mc:Ignorable="w14">
   <w:docDefaults>
     <w:rPrDefault>
       <w:rPr>
@@ -26021,390 +26077,156 @@
     </w:rPrDefault>
     <w:pPrDefault/>
   </w:docDefaults>
-  <w:latentStyles w:defLockedState="0" w:defUIPriority="99" w:defSemiHidden="0" w:defUnhideWhenUsed="0" w:defQFormat="0" w:count="371">
-    <w:lsdException w:name="Normal" w:uiPriority="0" w:qFormat="1"/>
-    <w:lsdException w:name="heading 1" w:uiPriority="9" w:qFormat="1"/>
-    <w:lsdException w:name="heading 2" w:semiHidden="1" w:uiPriority="9" w:unhideWhenUsed="1" w:qFormat="1"/>
-    <w:lsdException w:name="heading 3" w:semiHidden="1" w:uiPriority="9" w:unhideWhenUsed="1" w:qFormat="1"/>
-    <w:lsdException w:name="heading 4" w:semiHidden="1" w:uiPriority="9" w:unhideWhenUsed="1" w:qFormat="1"/>
-    <w:lsdException w:name="heading 5" w:semiHidden="1" w:uiPriority="9" w:unhideWhenUsed="1" w:qFormat="1"/>
-    <w:lsdException w:name="heading 6" w:semiHidden="1" w:uiPriority="9" w:unhideWhenUsed="1" w:qFormat="1"/>
-    <w:lsdException w:name="heading 7" w:semiHidden="1" w:uiPriority="9" w:unhideWhenUsed="1" w:qFormat="1"/>
-    <w:lsdException w:name="heading 8" w:semiHidden="1" w:uiPriority="9" w:unhideWhenUsed="1" w:qFormat="1"/>
-    <w:lsdException w:name="heading 9" w:semiHidden="1" w:uiPriority="9" w:unhideWhenUsed="1" w:qFormat="1"/>
-    <w:lsdException w:name="index 1" w:semiHidden="1" w:unhideWhenUsed="1"/>
-    <w:lsdException w:name="index 2" w:semiHidden="1" w:unhideWhenUsed="1"/>
-    <w:lsdException w:name="index 3" w:semiHidden="1" w:unhideWhenUsed="1"/>
-    <w:lsdException w:name="index 4" w:semiHidden="1" w:unhideWhenUsed="1"/>
-    <w:lsdException w:name="index 5" w:semiHidden="1" w:unhideWhenUsed="1"/>
-    <w:lsdException w:name="index 6" w:semiHidden="1" w:unhideWhenUsed="1"/>
-    <w:lsdException w:name="index 7" w:semiHidden="1" w:unhideWhenUsed="1"/>
-    <w:lsdException w:name="index 8" w:semiHidden="1" w:unhideWhenUsed="1"/>
-    <w:lsdException w:name="index 9" w:semiHidden="1" w:unhideWhenUsed="1"/>
-    <w:lsdException w:name="toc 1" w:semiHidden="1" w:uiPriority="39" w:unhideWhenUsed="1"/>
-    <w:lsdException w:name="toc 2" w:semiHidden="1" w:uiPriority="39" w:unhideWhenUsed="1"/>
-    <w:lsdException w:name="toc 3" w:semiHidden="1" w:uiPriority="39" w:unhideWhenUsed="1"/>
-    <w:lsdException w:name="toc 4" w:semiHidden="1" w:uiPriority="39" w:unhideWhenUsed="1"/>
-    <w:lsdException w:name="toc 5" w:semiHidden="1" w:uiPriority="39" w:unhideWhenUsed="1"/>
-    <w:lsdException w:name="toc 6" w:semiHidden="1" w:uiPriority="39" w:unhideWhenUsed="1"/>
-    <w:lsdException w:name="toc 7" w:semiHidden="1" w:uiPriority="39" w:unhideWhenUsed="1"/>
-    <w:lsdException w:name="toc 8" w:semiHidden="1" w:uiPriority="39" w:unhideWhenUsed="1"/>
-    <w:lsdException w:name="toc 9" w:semiHidden="1" w:uiPriority="39" w:unhideWhenUsed="1"/>
-    <w:lsdException w:name="Normal Indent" w:semiHidden="1" w:unhideWhenUsed="1"/>
-    <w:lsdException w:name="footnote text" w:semiHidden="1" w:unhideWhenUsed="1"/>
-    <w:lsdException w:name="annotation text" w:semiHidden="1" w:unhideWhenUsed="1"/>
-    <w:lsdException w:name="header" w:semiHidden="1" w:unhideWhenUsed="1"/>
-    <w:lsdException w:name="footer" w:semiHidden="1" w:unhideWhenUsed="1"/>
-    <w:lsdException w:name="index heading" w:semiHidden="1" w:unhideWhenUsed="1"/>
-    <w:lsdException w:name="caption" w:semiHidden="1" w:uiPriority="35" w:unhideWhenUsed="1" w:qFormat="1"/>
-    <w:lsdException w:name="table of figures" w:semiHidden="1" w:unhideWhenUsed="1"/>
-    <w:lsdException w:name="envelope address" w:semiHidden="1" w:unhideWhenUsed="1"/>
-    <w:lsdException w:name="envelope return" w:semiHidden="1" w:unhideWhenUsed="1"/>
-    <w:lsdException w:name="footnote reference" w:semiHidden="1" w:unhideWhenUsed="1"/>
-    <w:lsdException w:name="annotation reference" w:semiHidden="1" w:unhideWhenUsed="1"/>
-    <w:lsdException w:name="line number" w:semiHidden="1" w:unhideWhenUsed="1"/>
-    <w:lsdException w:name="page number" w:semiHidden="1" w:unhideWhenUsed="1"/>
-    <w:lsdException w:name="endnote reference" w:semiHidden="1" w:unhideWhenUsed="1"/>
-    <w:lsdException w:name="endnote text" w:semiHidden="1" w:unhideWhenUsed="1"/>
-    <w:lsdException w:name="table of authorities" w:semiHidden="1" w:unhideWhenUsed="1"/>
-    <w:lsdException w:name="macro" w:semiHidden="1" w:unhideWhenUsed="1"/>
-    <w:lsdException w:name="toa heading" w:semiHidden="1" w:unhideWhenUsed="1"/>
-    <w:lsdException w:name="List" w:semiHidden="1" w:unhideWhenUsed="1"/>
-    <w:lsdException w:name="List Bullet" w:semiHidden="1" w:unhideWhenUsed="1"/>
-    <w:lsdException w:name="List Number" w:semiHidden="1" w:unhideWhenUsed="1"/>
-    <w:lsdException w:name="List 2" w:semiHidden="1" w:unhideWhenUsed="1"/>
-    <w:lsdException w:name="List 3" w:semiHidden="1" w:unhideWhenUsed="1"/>
-    <w:lsdException w:name="List 4" w:semiHidden="1" w:unhideWhenUsed="1"/>
-    <w:lsdException w:name="List 5" w:semiHidden="1" w:unhideWhenUsed="1"/>
-    <w:lsdException w:name="List Bullet 2" w:semiHidden="1" w:unhideWhenUsed="1"/>
-    <w:lsdException w:name="List Bullet 3" w:semiHidden="1" w:unhideWhenUsed="1"/>
-    <w:lsdException w:name="List Bullet 4" w:semiHidden="1" w:unhideWhenUsed="1"/>
-    <w:lsdException w:name="List Bullet 5" w:semiHidden="1" w:unhideWhenUsed="1"/>
-    <w:lsdException w:name="List Number 2" w:semiHidden="1" w:unhideWhenUsed="1"/>
-    <w:lsdException w:name="List Number 3" w:semiHidden="1" w:unhideWhenUsed="1"/>
-    <w:lsdException w:name="List Number 4" w:semiHidden="1" w:unhideWhenUsed="1"/>
-    <w:lsdException w:name="List Number 5" w:semiHidden="1" w:unhideWhenUsed="1"/>
-    <w:lsdException w:name="Title" w:uiPriority="10" w:qFormat="1"/>
-    <w:lsdException w:name="Closing" w:semiHidden="1" w:unhideWhenUsed="1"/>
-    <w:lsdException w:name="Signature" w:semiHidden="1" w:unhideWhenUsed="1"/>
-    <w:lsdException w:name="Default Paragraph Font" w:semiHidden="1" w:uiPriority="1" w:unhideWhenUsed="1"/>
-    <w:lsdException w:name="Body Text" w:semiHidden="1" w:unhideWhenUsed="1"/>
-    <w:lsdException w:name="Body Text Indent" w:semiHidden="1" w:unhideWhenUsed="1"/>
-    <w:lsdException w:name="List Continue" w:semiHidden="1" w:unhideWhenUsed="1"/>
-    <w:lsdException w:name="List Continue 2" w:semiHidden="1" w:unhideWhenUsed="1"/>
-    <w:lsdException w:name="List Continue 3" w:semiHidden="1" w:unhideWhenUsed="1"/>
-    <w:lsdException w:name="List Continue 4" w:semiHidden="1" w:unhideWhenUsed="1"/>
-    <w:lsdException w:name="List Continue 5" w:semiHidden="1" w:unhideWhenUsed="1"/>
-    <w:lsdException w:name="Message Header" w:semiHidden="1" w:unhideWhenUsed="1"/>
-    <w:lsdException w:name="Subtitle" w:uiPriority="11" w:qFormat="1"/>
-    <w:lsdException w:name="Salutation" w:semiHidden="1" w:unhideWhenUsed="1"/>
-    <w:lsdException w:name="Date" w:semiHidden="1" w:unhideWhenUsed="1"/>
-    <w:lsdException w:name="Body Text First Indent" w:semiHidden="1" w:unhideWhenUsed="1"/>
-    <w:lsdException w:name="Body Text First Indent 2" w:semiHidden="1" w:unhideWhenUsed="1"/>
-    <w:lsdException w:name="Note Heading" w:semiHidden="1" w:unhideWhenUsed="1"/>
-    <w:lsdException w:name="Body Text 2" w:semiHidden="1" w:unhideWhenUsed="1"/>
-    <w:lsdException w:name="Body Text 3" w:semiHidden="1" w:unhideWhenUsed="1"/>
-    <w:lsdException w:name="Body Text Indent 2" w:semiHidden="1" w:unhideWhenUsed="1"/>
-    <w:lsdException w:name="Body Text Indent 3" w:semiHidden="1" w:unhideWhenUsed="1"/>
-    <w:lsdException w:name="Block Text" w:semiHidden="1" w:unhideWhenUsed="1"/>
-    <w:lsdException w:name="Hyperlink" w:semiHidden="1" w:unhideWhenUsed="1"/>
-    <w:lsdException w:name="FollowedHyperlink" w:semiHidden="1" w:unhideWhenUsed="1"/>
-    <w:lsdException w:name="Strong" w:uiPriority="22" w:qFormat="1"/>
-    <w:lsdException w:name="Emphasis" w:uiPriority="20" w:qFormat="1"/>
-    <w:lsdException w:name="Document Map" w:semiHidden="1" w:unhideWhenUsed="1"/>
-    <w:lsdException w:name="Plain Text" w:semiHidden="1" w:unhideWhenUsed="1"/>
-    <w:lsdException w:name="E-mail Signature" w:semiHidden="1" w:unhideWhenUsed="1"/>
-    <w:lsdException w:name="HTML Top of Form" w:semiHidden="1" w:unhideWhenUsed="1"/>
-    <w:lsdException w:name="HTML Bottom of Form" w:semiHidden="1" w:unhideWhenUsed="1"/>
-    <w:lsdException w:name="Normal (Web)" w:semiHidden="1" w:unhideWhenUsed="1"/>
-    <w:lsdException w:name="HTML Acronym" w:semiHidden="1" w:unhideWhenUsed="1"/>
-    <w:lsdException w:name="HTML Address" w:semiHidden="1" w:unhideWhenUsed="1"/>
-    <w:lsdException w:name="HTML Cite" w:semiHidden="1" w:unhideWhenUsed="1"/>
-    <w:lsdException w:name="HTML Code" w:semiHidden="1" w:unhideWhenUsed="1"/>
-    <w:lsdException w:name="HTML Definition" w:semiHidden="1" w:unhideWhenUsed="1"/>
-    <w:lsdException w:name="HTML Keyboard" w:semiHidden="1" w:unhideWhenUsed="1"/>
-    <w:lsdException w:name="HTML Preformatted" w:semiHidden="1" w:unhideWhenUsed="1"/>
-    <w:lsdException w:name="HTML Sample" w:semiHidden="1" w:unhideWhenUsed="1"/>
-    <w:lsdException w:name="HTML Typewriter" w:semiHidden="1" w:unhideWhenUsed="1"/>
-    <w:lsdException w:name="HTML Variable" w:semiHidden="1" w:unhideWhenUsed="1"/>
-    <w:lsdException w:name="Normal Table" w:semiHidden="1" w:unhideWhenUsed="1"/>
-    <w:lsdException w:name="annotation subject" w:semiHidden="1" w:unhideWhenUsed="1"/>
-    <w:lsdException w:name="No List" w:semiHidden="1" w:unhideWhenUsed="1"/>
-    <w:lsdException w:name="Outline List 1" w:semiHidden="1" w:unhideWhenUsed="1"/>
-    <w:lsdException w:name="Outline List 2" w:semiHidden="1" w:unhideWhenUsed="1"/>
-    <w:lsdException w:name="Outline List 3" w:semiHidden="1" w:unhideWhenUsed="1"/>
-    <w:lsdException w:name="Table Simple 1" w:semiHidden="1" w:unhideWhenUsed="1"/>
-    <w:lsdException w:name="Table Simple 2" w:semiHidden="1" w:unhideWhenUsed="1"/>
-    <w:lsdException w:name="Table Simple 3" w:semiHidden="1" w:unhideWhenUsed="1"/>
-    <w:lsdException w:name="Table Classic 1" w:semiHidden="1" w:unhideWhenUsed="1"/>
-    <w:lsdException w:name="Table Classic 2" w:semiHidden="1" w:unhideWhenUsed="1"/>
-    <w:lsdException w:name="Table Classic 3" w:semiHidden="1" w:unhideWhenUsed="1"/>
-    <w:lsdException w:name="Table Classic 4" w:semiHidden="1" w:unhideWhenUsed="1"/>
-    <w:lsdException w:name="Table Colorful 1" w:semiHidden="1" w:unhideWhenUsed="1"/>
-    <w:lsdException w:name="Table Colorful 2" w:semiHidden="1" w:unhideWhenUsed="1"/>
-    <w:lsdException w:name="Table Colorful 3" w:semiHidden="1" w:unhideWhenUsed="1"/>
-    <w:lsdException w:name="Table Columns 1" w:semiHidden="1" w:unhideWhenUsed="1"/>
-    <w:lsdException w:name="Table Columns 2" w:semiHidden="1" w:unhideWhenUsed="1"/>
-    <w:lsdException w:name="Table Columns 3" w:semiHidden="1" w:unhideWhenUsed="1"/>
-    <w:lsdException w:name="Table Columns 4" w:semiHidden="1" w:unhideWhenUsed="1"/>
-    <w:lsdException w:name="Table Columns 5" w:semiHidden="1" w:unhideWhenUsed="1"/>
-    <w:lsdException w:name="Table Grid 1" w:semiHidden="1" w:unhideWhenUsed="1"/>
-    <w:lsdException w:name="Table Grid 2" w:semiHidden="1" w:unhideWhenUsed="1"/>
-    <w:lsdException w:name="Table Grid 3" w:semiHidden="1" w:unhideWhenUsed="1"/>
-    <w:lsdException w:name="Table Grid 4" w:semiHidden="1" w:unhideWhenUsed="1"/>
-    <w:lsdException w:name="Table Grid 5" w:semiHidden="1" w:unhideWhenUsed="1"/>
-    <w:lsdException w:name="Table Grid 6" w:semiHidden="1" w:unhideWhenUsed="1"/>
-    <w:lsdException w:name="Table Grid 7" w:semiHidden="1" w:unhideWhenUsed="1"/>
-    <w:lsdException w:name="Table Grid 8" w:semiHidden="1" w:unhideWhenUsed="1"/>
-    <w:lsdException w:name="Table List 1" w:semiHidden="1" w:unhideWhenUsed="1"/>
-    <w:lsdException w:name="Table List 2" w:semiHidden="1" w:unhideWhenUsed="1"/>
-    <w:lsdException w:name="Table List 3" w:semiHidden="1" w:unhideWhenUsed="1"/>
-    <w:lsdException w:name="Table List 4" w:semiHidden="1" w:unhideWhenUsed="1"/>
-    <w:lsdException w:name="Table List 5" w:semiHidden="1" w:unhideWhenUsed="1"/>
-    <w:lsdException w:name="Table List 6" w:semiHidden="1" w:unhideWhenUsed="1"/>
-    <w:lsdException w:name="Table List 7" w:semiHidden="1" w:unhideWhenUsed="1"/>
-    <w:lsdException w:name="Table List 8" w:semiHidden="1" w:unhideWhenUsed="1"/>
-    <w:lsdException w:name="Table 3D effects 1" w:semiHidden="1" w:unhideWhenUsed="1"/>
-    <w:lsdException w:name="Table 3D effects 2" w:semiHidden="1" w:unhideWhenUsed="1"/>
-    <w:lsdException w:name="Table 3D effects 3" w:semiHidden="1" w:unhideWhenUsed="1"/>
-    <w:lsdException w:name="Table Contemporary" w:semiHidden="1" w:unhideWhenUsed="1"/>
-    <w:lsdException w:name="Table Elegant" w:semiHidden="1" w:unhideWhenUsed="1"/>
-    <w:lsdException w:name="Table Professional" w:semiHidden="1" w:unhideWhenUsed="1"/>
-    <w:lsdException w:name="Table Subtle 1" w:semiHidden="1" w:unhideWhenUsed="1"/>
-    <w:lsdException w:name="Table Subtle 2" w:semiHidden="1" w:unhideWhenUsed="1"/>
-    <w:lsdException w:name="Table Web 1" w:semiHidden="1" w:unhideWhenUsed="1"/>
-    <w:lsdException w:name="Table Web 2" w:semiHidden="1" w:unhideWhenUsed="1"/>
-    <w:lsdException w:name="Table Web 3" w:semiHidden="1" w:unhideWhenUsed="1"/>
-    <w:lsdException w:name="Balloon Text" w:semiHidden="1" w:unhideWhenUsed="1"/>
-    <w:lsdException w:name="Table Grid" w:uiPriority="39"/>
-    <w:lsdException w:name="Table Theme" w:semiHidden="1" w:unhideWhenUsed="1"/>
-    <w:lsdException w:name="Placeholder Text" w:semiHidden="1"/>
-    <w:lsdException w:name="No Spacing" w:uiPriority="1" w:qFormat="1"/>
-    <w:lsdException w:name="Light Shading" w:uiPriority="60"/>
-    <w:lsdException w:name="Light List" w:uiPriority="61"/>
-    <w:lsdException w:name="Light Grid" w:uiPriority="62"/>
-    <w:lsdException w:name="Medium Shading 1" w:uiPriority="63"/>
-    <w:lsdException w:name="Medium Shading 2" w:uiPriority="64"/>
-    <w:lsdException w:name="Medium List 1" w:uiPriority="65"/>
-    <w:lsdException w:name="Medium List 2" w:uiPriority="66"/>
-    <w:lsdException w:name="Medium Grid 1" w:uiPriority="67"/>
-    <w:lsdException w:name="Medium Grid 2" w:uiPriority="68"/>
-    <w:lsdException w:name="Medium Grid 3" w:uiPriority="69"/>
-    <w:lsdException w:name="Dark List" w:uiPriority="70"/>
-    <w:lsdException w:name="Colorful Shading" w:uiPriority="71"/>
-    <w:lsdException w:name="Colorful List" w:uiPriority="72"/>
-    <w:lsdException w:name="Colorful Grid" w:uiPriority="73"/>
-    <w:lsdException w:name="Light Shading Accent 1" w:uiPriority="60"/>
-    <w:lsdException w:name="Light List Accent 1" w:uiPriority="61"/>
-    <w:lsdException w:name="Light Grid Accent 1" w:uiPriority="62"/>
-    <w:lsdException w:name="Medium Shading 1 Accent 1" w:uiPriority="63"/>
-    <w:lsdException w:name="Medium Shading 2 Accent 1" w:uiPriority="64"/>
-    <w:lsdException w:name="Medium List 1 Accent 1" w:uiPriority="65"/>
-    <w:lsdException w:name="Revision" w:semiHidden="1"/>
-    <w:lsdException w:name="List Paragraph" w:uiPriority="34" w:qFormat="1"/>
-    <w:lsdException w:name="Quote" w:uiPriority="29" w:qFormat="1"/>
-    <w:lsdException w:name="Intense Quote" w:uiPriority="30" w:qFormat="1"/>
-    <w:lsdException w:name="Medium List 2 Accent 1" w:uiPriority="66"/>
-    <w:lsdException w:name="Medium Grid 1 Accent 1" w:uiPriority="67"/>
-    <w:lsdException w:name="Medium Grid 2 Accent 1" w:uiPriority="68"/>
-    <w:lsdException w:name="Medium Grid 3 Accent 1" w:uiPriority="69"/>
-    <w:lsdException w:name="Dark List Accent 1" w:uiPriority="70"/>
-    <w:lsdException w:name="Colorful Shading Accent 1" w:uiPriority="71"/>
-    <w:lsdException w:name="Colorful List Accent 1" w:uiPriority="72"/>
-    <w:lsdException w:name="Colorful Grid Accent 1" w:uiPriority="73"/>
-    <w:lsdException w:name="Light Shading Accent 2" w:uiPriority="60"/>
-    <w:lsdException w:name="Light List Accent 2" w:uiPriority="61"/>
-    <w:lsdException w:name="Light Grid Accent 2" w:uiPriority="62"/>
-    <w:lsdException w:name="Medium Shading 1 Accent 2" w:uiPriority="63"/>
-    <w:lsdException w:name="Medium Shading 2 Accent 2" w:uiPriority="64"/>
-    <w:lsdException w:name="Medium List 1 Accent 2" w:uiPriority="65"/>
-    <w:lsdException w:name="Medium List 2 Accent 2" w:uiPriority="66"/>
-    <w:lsdException w:name="Medium Grid 1 Accent 2" w:uiPriority="67"/>
-    <w:lsdException w:name="Medium Grid 2 Accent 2" w:uiPriority="68"/>
-    <w:lsdException w:name="Medium Grid 3 Accent 2" w:uiPriority="69"/>
-    <w:lsdException w:name="Dark List Accent 2" w:uiPriority="70"/>
-    <w:lsdException w:name="Colorful Shading Accent 2" w:uiPriority="71"/>
-    <w:lsdException w:name="Colorful List Accent 2" w:uiPriority="72"/>
-    <w:lsdException w:name="Colorful Grid Accent 2" w:uiPriority="73"/>
-    <w:lsdException w:name="Light Shading Accent 3" w:uiPriority="60"/>
-    <w:lsdException w:name="Light List Accent 3" w:uiPriority="61"/>
-    <w:lsdException w:name="Light Grid Accent 3" w:uiPriority="62"/>
-    <w:lsdException w:name="Medium Shading 1 Accent 3" w:uiPriority="63"/>
-    <w:lsdException w:name="Medium Shading 2 Accent 3" w:uiPriority="64"/>
-    <w:lsdException w:name="Medium List 1 Accent 3" w:uiPriority="65"/>
-    <w:lsdException w:name="Medium List 2 Accent 3" w:uiPriority="66"/>
-    <w:lsdException w:name="Medium Grid 1 Accent 3" w:uiPriority="67"/>
-    <w:lsdException w:name="Medium Grid 2 Accent 3" w:uiPriority="68"/>
-    <w:lsdException w:name="Medium Grid 3 Accent 3" w:uiPriority="69"/>
-    <w:lsdException w:name="Dark List Accent 3" w:uiPriority="70"/>
-    <w:lsdException w:name="Colorful Shading Accent 3" w:uiPriority="71"/>
-    <w:lsdException w:name="Colorful List Accent 3" w:uiPriority="72"/>
-    <w:lsdException w:name="Colorful Grid Accent 3" w:uiPriority="73"/>
-    <w:lsdException w:name="Light Shading Accent 4" w:uiPriority="60"/>
-    <w:lsdException w:name="Light List Accent 4" w:uiPriority="61"/>
-    <w:lsdException w:name="Light Grid Accent 4" w:uiPriority="62"/>
-    <w:lsdException w:name="Medium Shading 1 Accent 4" w:uiPriority="63"/>
-    <w:lsdException w:name="Medium Shading 2 Accent 4" w:uiPriority="64"/>
-    <w:lsdException w:name="Medium List 1 Accent 4" w:uiPriority="65"/>
-    <w:lsdException w:name="Medium List 2 Accent 4" w:uiPriority="66"/>
-    <w:lsdException w:name="Medium Grid 1 Accent 4" w:uiPriority="67"/>
-    <w:lsdException w:name="Medium Grid 2 Accent 4" w:uiPriority="68"/>
-    <w:lsdException w:name="Medium Grid 3 Accent 4" w:uiPriority="69"/>
-    <w:lsdException w:name="Dark List Accent 4" w:uiPriority="70"/>
-    <w:lsdException w:name="Colorful Shading Accent 4" w:uiPriority="71"/>
-    <w:lsdException w:name="Colorful List Accent 4" w:uiPriority="72"/>
-    <w:lsdException w:name="Colorful Grid Accent 4" w:uiPriority="73"/>
-    <w:lsdException w:name="Light Shading Accent 5" w:uiPriority="60"/>
-    <w:lsdException w:name="Light List Accent 5" w:uiPriority="61"/>
-    <w:lsdException w:name="Light Grid Accent 5" w:uiPriority="62"/>
-    <w:lsdException w:name="Medium Shading 1 Accent 5" w:uiPriority="63"/>
-    <w:lsdException w:name="Medium Shading 2 Accent 5" w:uiPriority="64"/>
-    <w:lsdException w:name="Medium List 1 Accent 5" w:uiPriority="65"/>
-    <w:lsdException w:name="Medium List 2 Accent 5" w:uiPriority="66"/>
-    <w:lsdException w:name="Medium Grid 1 Accent 5" w:uiPriority="67"/>
-    <w:lsdException w:name="Medium Grid 2 Accent 5" w:uiPriority="68"/>
-    <w:lsdException w:name="Medium Grid 3 Accent 5" w:uiPriority="69"/>
-    <w:lsdException w:name="Dark List Accent 5" w:uiPriority="70"/>
-    <w:lsdException w:name="Colorful Shading Accent 5" w:uiPriority="71"/>
-    <w:lsdException w:name="Colorful List Accent 5" w:uiPriority="72"/>
-    <w:lsdException w:name="Colorful Grid Accent 5" w:uiPriority="73"/>
-    <w:lsdException w:name="Light Shading Accent 6" w:uiPriority="60"/>
-    <w:lsdException w:name="Light List Accent 6" w:uiPriority="61"/>
-    <w:lsdException w:name="Light Grid Accent 6" w:uiPriority="62"/>
-    <w:lsdException w:name="Medium Shading 1 Accent 6" w:uiPriority="63"/>
-    <w:lsdException w:name="Medium Shading 2 Accent 6" w:uiPriority="64"/>
-    <w:lsdException w:name="Medium List 1 Accent 6" w:uiPriority="65"/>
-    <w:lsdException w:name="Medium List 2 Accent 6" w:uiPriority="66"/>
-    <w:lsdException w:name="Medium Grid 1 Accent 6" w:uiPriority="67"/>
-    <w:lsdException w:name="Medium Grid 2 Accent 6" w:uiPriority="68"/>
-    <w:lsdException w:name="Medium Grid 3 Accent 6" w:uiPriority="69"/>
-    <w:lsdException w:name="Dark List Accent 6" w:uiPriority="70"/>
-    <w:lsdException w:name="Colorful Shading Accent 6" w:uiPriority="71"/>
-    <w:lsdException w:name="Colorful List Accent 6" w:uiPriority="72"/>
-    <w:lsdException w:name="Colorful Grid Accent 6" w:uiPriority="73"/>
-    <w:lsdException w:name="Subtle Emphasis" w:uiPriority="19" w:qFormat="1"/>
-    <w:lsdException w:name="Intense Emphasis" w:uiPriority="21" w:qFormat="1"/>
-    <w:lsdException w:name="Subtle Reference" w:uiPriority="31" w:qFormat="1"/>
-    <w:lsdException w:name="Intense Reference" w:uiPriority="32" w:qFormat="1"/>
-    <w:lsdException w:name="Book Title" w:uiPriority="33" w:qFormat="1"/>
-    <w:lsdException w:name="Bibliography" w:semiHidden="1" w:uiPriority="37" w:unhideWhenUsed="1"/>
-    <w:lsdException w:name="TOC Heading" w:semiHidden="1" w:uiPriority="39" w:unhideWhenUsed="1" w:qFormat="1"/>
-    <w:lsdException w:name="Plain Table 1" w:uiPriority="41"/>
-    <w:lsdException w:name="Plain Table 2" w:uiPriority="42"/>
-    <w:lsdException w:name="Plain Table 3" w:uiPriority="43"/>
-    <w:lsdException w:name="Plain Table 4" w:uiPriority="44"/>
-    <w:lsdException w:name="Plain Table 5" w:uiPriority="45"/>
-    <w:lsdException w:name="Grid Table Light" w:uiPriority="40"/>
-    <w:lsdException w:name="Grid Table 1 Light" w:uiPriority="46"/>
-    <w:lsdException w:name="Grid Table 2" w:uiPriority="47"/>
-    <w:lsdException w:name="Grid Table 3" w:uiPriority="48"/>
-    <w:lsdException w:name="Grid Table 4" w:uiPriority="49"/>
-    <w:lsdException w:name="Grid Table 5 Dark" w:uiPriority="50"/>
-    <w:lsdException w:name="Grid Table 6 Colorful" w:uiPriority="51"/>
-    <w:lsdException w:name="Grid Table 7 Colorful" w:uiPriority="52"/>
-    <w:lsdException w:name="Grid Table 1 Light Accent 1" w:uiPriority="46"/>
-    <w:lsdException w:name="Grid Table 2 Accent 1" w:uiPriority="47"/>
-    <w:lsdException w:name="Grid Table 3 Accent 1" w:uiPriority="48"/>
-    <w:lsdException w:name="Grid Table 4 Accent 1" w:uiPriority="49"/>
-    <w:lsdException w:name="Grid Table 5 Dark Accent 1" w:uiPriority="50"/>
-    <w:lsdException w:name="Grid Table 6 Colorful Accent 1" w:uiPriority="51"/>
-    <w:lsdException w:name="Grid Table 7 Colorful Accent 1" w:uiPriority="52"/>
-    <w:lsdException w:name="Grid Table 1 Light Accent 2" w:uiPriority="46"/>
-    <w:lsdException w:name="Grid Table 2 Accent 2" w:uiPriority="47"/>
-    <w:lsdException w:name="Grid Table 3 Accent 2" w:uiPriority="48"/>
-    <w:lsdException w:name="Grid Table 4 Accent 2" w:uiPriority="49"/>
-    <w:lsdException w:name="Grid Table 5 Dark Accent 2" w:uiPriority="50"/>
-    <w:lsdException w:name="Grid Table 6 Colorful Accent 2" w:uiPriority="51"/>
-    <w:lsdException w:name="Grid Table 7 Colorful Accent 2" w:uiPriority="52"/>
-    <w:lsdException w:name="Grid Table 1 Light Accent 3" w:uiPriority="46"/>
-    <w:lsdException w:name="Grid Table 2 Accent 3" w:uiPriority="47"/>
-    <w:lsdException w:name="Grid Table 3 Accent 3" w:uiPriority="48"/>
-    <w:lsdException w:name="Grid Table 4 Accent 3" w:uiPriority="49"/>
-    <w:lsdException w:name="Grid Table 5 Dark Accent 3" w:uiPriority="50"/>
-    <w:lsdException w:name="Grid Table 6 Colorful Accent 3" w:uiPriority="51"/>
-    <w:lsdException w:name="Grid Table 7 Colorful Accent 3" w:uiPriority="52"/>
-    <w:lsdException w:name="Grid Table 1 Light Accent 4" w:uiPriority="46"/>
-    <w:lsdException w:name="Grid Table 2 Accent 4" w:uiPriority="47"/>
-    <w:lsdException w:name="Grid Table 3 Accent 4" w:uiPriority="48"/>
-    <w:lsdException w:name="Grid Table 4 Accent 4" w:uiPriority="49"/>
-    <w:lsdException w:name="Grid Table 5 Dark Accent 4" w:uiPriority="50"/>
-    <w:lsdException w:name="Grid Table 6 Colorful Accent 4" w:uiPriority="51"/>
-    <w:lsdException w:name="Grid Table 7 Colorful Accent 4" w:uiPriority="52"/>
-    <w:lsdException w:name="Grid Table 1 Light Accent 5" w:uiPriority="46"/>
-    <w:lsdException w:name="Grid Table 2 Accent 5" w:uiPriority="47"/>
-    <w:lsdException w:name="Grid Table 3 Accent 5" w:uiPriority="48"/>
-    <w:lsdException w:name="Grid Table 4 Accent 5" w:uiPriority="49"/>
-    <w:lsdException w:name="Grid Table 5 Dark Accent 5" w:uiPriority="50"/>
-    <w:lsdException w:name="Grid Table 6 Colorful Accent 5" w:uiPriority="51"/>
-    <w:lsdException w:name="Grid Table 7 Colorful Accent 5" w:uiPriority="52"/>
-    <w:lsdException w:name="Grid Table 1 Light Accent 6" w:uiPriority="46"/>
-    <w:lsdException w:name="Grid Table 2 Accent 6" w:uiPriority="47"/>
-    <w:lsdException w:name="Grid Table 3 Accent 6" w:uiPriority="48"/>
-    <w:lsdException w:name="Grid Table 4 Accent 6" w:uiPriority="49"/>
-    <w:lsdException w:name="Grid Table 5 Dark Accent 6" w:uiPriority="50"/>
-    <w:lsdException w:name="Grid Table 6 Colorful Accent 6" w:uiPriority="51"/>
-    <w:lsdException w:name="Grid Table 7 Colorful Accent 6" w:uiPriority="52"/>
-    <w:lsdException w:name="List Table 1 Light" w:uiPriority="46"/>
-    <w:lsdException w:name="List Table 2" w:uiPriority="47"/>
-    <w:lsdException w:name="List Table 3" w:uiPriority="48"/>
-    <w:lsdException w:name="List Table 4" w:uiPriority="49"/>
-    <w:lsdException w:name="List Table 5 Dark" w:uiPriority="50"/>
-    <w:lsdException w:name="List Table 6 Colorful" w:uiPriority="51"/>
-    <w:lsdException w:name="List Table 7 Colorful" w:uiPriority="52"/>
-    <w:lsdException w:name="List Table 1 Light Accent 1" w:uiPriority="46"/>
-    <w:lsdException w:name="List Table 2 Accent 1" w:uiPriority="47"/>
-    <w:lsdException w:name="List Table 3 Accent 1" w:uiPriority="48"/>
-    <w:lsdException w:name="List Table 4 Accent 1" w:uiPriority="49"/>
-    <w:lsdException w:name="List Table 5 Dark Accent 1" w:uiPriority="50"/>
-    <w:lsdException w:name="List Table 6 Colorful Accent 1" w:uiPriority="51"/>
-    <w:lsdException w:name="List Table 7 Colorful Accent 1" w:uiPriority="52"/>
-    <w:lsdException w:name="List Table 1 Light Accent 2" w:uiPriority="46"/>
-    <w:lsdException w:name="List Table 2 Accent 2" w:uiPriority="47"/>
-    <w:lsdException w:name="List Table 3 Accent 2" w:uiPriority="48"/>
-    <w:lsdException w:name="List Table 4 Accent 2" w:uiPriority="49"/>
-    <w:lsdException w:name="List Table 5 Dark Accent 2" w:uiPriority="50"/>
-    <w:lsdException w:name="List Table 6 Colorful Accent 2" w:uiPriority="51"/>
-    <w:lsdException w:name="List Table 7 Colorful Accent 2" w:uiPriority="52"/>
-    <w:lsdException w:name="List Table 1 Light Accent 3" w:uiPriority="46"/>
-    <w:lsdException w:name="List Table 2 Accent 3" w:uiPriority="47"/>
-    <w:lsdException w:name="List Table 3 Accent 3" w:uiPriority="48"/>
-    <w:lsdException w:name="List Table 4 Accent 3" w:uiPriority="49"/>
-    <w:lsdException w:name="List Table 5 Dark Accent 3" w:uiPriority="50"/>
-    <w:lsdException w:name="List Table 6 Colorful Accent 3" w:uiPriority="51"/>
-    <w:lsdException w:name="List Table 7 Colorful Accent 3" w:uiPriority="52"/>
-    <w:lsdException w:name="List Table 1 Light Accent 4" w:uiPriority="46"/>
-    <w:lsdException w:name="List Table 2 Accent 4" w:uiPriority="47"/>
-    <w:lsdException w:name="List Table 3 Accent 4" w:uiPriority="48"/>
-    <w:lsdException w:name="List Table 4 Accent 4" w:uiPriority="49"/>
-    <w:lsdException w:name="List Table 5 Dark Accent 4" w:uiPriority="50"/>
-    <w:lsdException w:name="List Table 6 Colorful Accent 4" w:uiPriority="51"/>
-    <w:lsdException w:name="List Table 7 Colorful Accent 4" w:uiPriority="52"/>
-    <w:lsdException w:name="List Table 1 Light Accent 5" w:uiPriority="46"/>
-    <w:lsdException w:name="List Table 2 Accent 5" w:uiPriority="47"/>
-    <w:lsdException w:name="List Table 3 Accent 5" w:uiPriority="48"/>
-    <w:lsdException w:name="List Table 4 Accent 5" w:uiPriority="49"/>
-    <w:lsdException w:name="List Table 5 Dark Accent 5" w:uiPriority="50"/>
-    <w:lsdException w:name="List Table 6 Colorful Accent 5" w:uiPriority="51"/>
-    <w:lsdException w:name="List Table 7 Colorful Accent 5" w:uiPriority="52"/>
-    <w:lsdException w:name="List Table 1 Light Accent 6" w:uiPriority="46"/>
-    <w:lsdException w:name="List Table 2 Accent 6" w:uiPriority="47"/>
-    <w:lsdException w:name="List Table 3 Accent 6" w:uiPriority="48"/>
-    <w:lsdException w:name="List Table 4 Accent 6" w:uiPriority="49"/>
-    <w:lsdException w:name="List Table 5 Dark Accent 6" w:uiPriority="50"/>
-    <w:lsdException w:name="List Table 6 Colorful Accent 6" w:uiPriority="51"/>
-    <w:lsdException w:name="List Table 7 Colorful Accent 6" w:uiPriority="52"/>
+  <w:latentStyles w:defLockedState="0" w:defUIPriority="99" w:defSemiHidden="1" w:defUnhideWhenUsed="1" w:defQFormat="0" w:count="267">
+    <w:lsdException w:name="Normal" w:semiHidden="0" w:uiPriority="0" w:unhideWhenUsed="0" w:qFormat="1"/>
+    <w:lsdException w:name="heading 1" w:semiHidden="0" w:uiPriority="9" w:unhideWhenUsed="0" w:qFormat="1"/>
+    <w:lsdException w:name="heading 2" w:uiPriority="9" w:qFormat="1"/>
+    <w:lsdException w:name="heading 3" w:uiPriority="9" w:qFormat="1"/>
+    <w:lsdException w:name="heading 4" w:uiPriority="9" w:qFormat="1"/>
+    <w:lsdException w:name="heading 5" w:uiPriority="9" w:qFormat="1"/>
+    <w:lsdException w:name="heading 6" w:uiPriority="9" w:qFormat="1"/>
+    <w:lsdException w:name="heading 7" w:uiPriority="9" w:qFormat="1"/>
+    <w:lsdException w:name="heading 8" w:uiPriority="9" w:qFormat="1"/>
+    <w:lsdException w:name="heading 9" w:uiPriority="9" w:qFormat="1"/>
+    <w:lsdException w:name="toc 1" w:uiPriority="39"/>
+    <w:lsdException w:name="toc 2" w:uiPriority="39"/>
+    <w:lsdException w:name="toc 3" w:uiPriority="39"/>
+    <w:lsdException w:name="toc 4" w:uiPriority="39"/>
+    <w:lsdException w:name="toc 5" w:uiPriority="39"/>
+    <w:lsdException w:name="toc 6" w:uiPriority="39"/>
+    <w:lsdException w:name="toc 7" w:uiPriority="39"/>
+    <w:lsdException w:name="toc 8" w:uiPriority="39"/>
+    <w:lsdException w:name="toc 9" w:uiPriority="39"/>
+    <w:lsdException w:name="caption" w:uiPriority="35" w:qFormat="1"/>
+    <w:lsdException w:name="Title" w:semiHidden="0" w:uiPriority="10" w:unhideWhenUsed="0" w:qFormat="1"/>
+    <w:lsdException w:name="Default Paragraph Font" w:uiPriority="1"/>
+    <w:lsdException w:name="Subtitle" w:semiHidden="0" w:uiPriority="11" w:unhideWhenUsed="0" w:qFormat="1"/>
+    <w:lsdException w:name="Strong" w:semiHidden="0" w:uiPriority="22" w:unhideWhenUsed="0" w:qFormat="1"/>
+    <w:lsdException w:name="Emphasis" w:semiHidden="0" w:uiPriority="20" w:unhideWhenUsed="0" w:qFormat="1"/>
+    <w:lsdException w:name="Table Grid" w:semiHidden="0" w:uiPriority="39" w:unhideWhenUsed="0"/>
+    <w:lsdException w:name="Placeholder Text" w:unhideWhenUsed="0"/>
+    <w:lsdException w:name="No Spacing" w:semiHidden="0" w:uiPriority="1" w:unhideWhenUsed="0" w:qFormat="1"/>
+    <w:lsdException w:name="Light Shading" w:semiHidden="0" w:uiPriority="60" w:unhideWhenUsed="0"/>
+    <w:lsdException w:name="Light List" w:semiHidden="0" w:uiPriority="61" w:unhideWhenUsed="0"/>
+    <w:lsdException w:name="Light Grid" w:semiHidden="0" w:uiPriority="62" w:unhideWhenUsed="0"/>
+    <w:lsdException w:name="Medium Shading 1" w:semiHidden="0" w:uiPriority="63" w:unhideWhenUsed="0"/>
+    <w:lsdException w:name="Medium Shading 2" w:semiHidden="0" w:uiPriority="64" w:unhideWhenUsed="0"/>
+    <w:lsdException w:name="Medium List 1" w:semiHidden="0" w:uiPriority="65" w:unhideWhenUsed="0"/>
+    <w:lsdException w:name="Medium List 2" w:semiHidden="0" w:uiPriority="66" w:unhideWhenUsed="0"/>
+    <w:lsdException w:name="Medium Grid 1" w:semiHidden="0" w:uiPriority="67" w:unhideWhenUsed="0"/>
+    <w:lsdException w:name="Medium Grid 2" w:semiHidden="0" w:uiPriority="68" w:unhideWhenUsed="0"/>
+    <w:lsdException w:name="Medium Grid 3" w:semiHidden="0" w:uiPriority="69" w:unhideWhenUsed="0"/>
+    <w:lsdException w:name="Dark List" w:semiHidden="0" w:uiPriority="70" w:unhideWhenUsed="0"/>
+    <w:lsdException w:name="Colorful Shading" w:semiHidden="0" w:uiPriority="71" w:unhideWhenUsed="0"/>
+    <w:lsdException w:name="Colorful List" w:semiHidden="0" w:uiPriority="72" w:unhideWhenUsed="0"/>
+    <w:lsdException w:name="Colorful Grid" w:semiHidden="0" w:uiPriority="73" w:unhideWhenUsed="0"/>
+    <w:lsdException w:name="Light Shading Accent 1" w:semiHidden="0" w:uiPriority="60" w:unhideWhenUsed="0"/>
+    <w:lsdException w:name="Light List Accent 1" w:semiHidden="0" w:uiPriority="61" w:unhideWhenUsed="0"/>
+    <w:lsdException w:name="Light Grid Accent 1" w:semiHidden="0" w:uiPriority="62" w:unhideWhenUsed="0"/>
+    <w:lsdException w:name="Medium Shading 1 Accent 1" w:semiHidden="0" w:uiPriority="63" w:unhideWhenUsed="0"/>
+    <w:lsdException w:name="Medium Shading 2 Accent 1" w:semiHidden="0" w:uiPriority="64" w:unhideWhenUsed="0"/>
+    <w:lsdException w:name="Medium List 1 Accent 1" w:semiHidden="0" w:uiPriority="65" w:unhideWhenUsed="0"/>
+    <w:lsdException w:name="Revision" w:unhideWhenUsed="0"/>
+    <w:lsdException w:name="List Paragraph" w:semiHidden="0" w:uiPriority="34" w:unhideWhenUsed="0" w:qFormat="1"/>
+    <w:lsdException w:name="Quote" w:semiHidden="0" w:uiPriority="29" w:unhideWhenUsed="0" w:qFormat="1"/>
+    <w:lsdException w:name="Intense Quote" w:semiHidden="0" w:uiPriority="30" w:unhideWhenUsed="0" w:qFormat="1"/>
+    <w:lsdException w:name="Medium List 2 Accent 1" w:semiHidden="0" w:uiPriority="66" w:unhideWhenUsed="0"/>
+    <w:lsdException w:name="Medium Grid 1 Accent 1" w:semiHidden="0" w:uiPriority="67" w:unhideWhenUsed="0"/>
+    <w:lsdException w:name="Medium Grid 2 Accent 1" w:semiHidden="0" w:uiPriority="68" w:unhideWhenUsed="0"/>
+    <w:lsdException w:name="Medium Grid 3 Accent 1" w:semiHidden="0" w:uiPriority="69" w:unhideWhenUsed="0"/>
+    <w:lsdException w:name="Dark List Accent 1" w:semiHidden="0" w:uiPriority="70" w:unhideWhenUsed="0"/>
+    <w:lsdException w:name="Colorful Shading Accent 1" w:semiHidden="0" w:uiPriority="71" w:unhideWhenUsed="0"/>
+    <w:lsdException w:name="Colorful List Accent 1" w:semiHidden="0" w:uiPriority="72" w:unhideWhenUsed="0"/>
+    <w:lsdException w:name="Colorful Grid Accent 1" w:semiHidden="0" w:uiPriority="73" w:unhideWhenUsed="0"/>
+    <w:lsdException w:name="Light Shading Accent 2" w:semiHidden="0" w:uiPriority="60" w:unhideWhenUsed="0"/>
+    <w:lsdException w:name="Light List Accent 2" w:semiHidden="0" w:uiPriority="61" w:unhideWhenUsed="0"/>
+    <w:lsdException w:name="Light Grid Accent 2" w:semiHidden="0" w:uiPriority="62" w:unhideWhenUsed="0"/>
+    <w:lsdException w:name="Medium Shading 1 Accent 2" w:semiHidden="0" w:uiPriority="63" w:unhideWhenUsed="0"/>
+    <w:lsdException w:name="Medium Shading 2 Accent 2" w:semiHidden="0" w:uiPriority="64" w:unhideWhenUsed="0"/>
+    <w:lsdException w:name="Medium List 1 Accent 2" w:semiHidden="0" w:uiPriority="65" w:unhideWhenUsed="0"/>
+    <w:lsdException w:name="Medium List 2 Accent 2" w:semiHidden="0" w:uiPriority="66" w:unhideWhenUsed="0"/>
+    <w:lsdException w:name="Medium Grid 1 Accent 2" w:semiHidden="0" w:uiPriority="67" w:unhideWhenUsed="0"/>
+    <w:lsdException w:name="Medium Grid 2 Accent 2" w:semiHidden="0" w:uiPriority="68" w:unhideWhenUsed="0"/>
+    <w:lsdException w:name="Medium Grid 3 Accent 2" w:semiHidden="0" w:uiPriority="69" w:unhideWhenUsed="0"/>
+    <w:lsdException w:name="Dark List Accent 2" w:semiHidden="0" w:uiPriority="70" w:unhideWhenUsed="0"/>
+    <w:lsdException w:name="Colorful Shading Accent 2" w:semiHidden="0" w:uiPriority="71" w:unhideWhenUsed="0"/>
+    <w:lsdException w:name="Colorful List Accent 2" w:semiHidden="0" w:uiPriority="72" w:unhideWhenUsed="0"/>
+    <w:lsdException w:name="Colorful Grid Accent 2" w:semiHidden="0" w:uiPriority="73" w:unhideWhenUsed="0"/>
+    <w:lsdException w:name="Light Shading Accent 3" w:semiHidden="0" w:uiPriority="60" w:unhideWhenUsed="0"/>
+    <w:lsdException w:name="Light List Accent 3" w:semiHidden="0" w:uiPriority="61" w:unhideWhenUsed="0"/>
+    <w:lsdException w:name="Light Grid Accent 3" w:semiHidden="0" w:uiPriority="62" w:unhideWhenUsed="0"/>
+    <w:lsdException w:name="Medium Shading 1 Accent 3" w:semiHidden="0" w:uiPriority="63" w:unhideWhenUsed="0"/>
+    <w:lsdException w:name="Medium Shading 2 Accent 3" w:semiHidden="0" w:uiPriority="64" w:unhideWhenUsed="0"/>
+    <w:lsdException w:name="Medium List 1 Accent 3" w:semiHidden="0" w:uiPriority="65" w:unhideWhenUsed="0"/>
+    <w:lsdException w:name="Medium List 2 Accent 3" w:semiHidden="0" w:uiPriority="66" w:unhideWhenUsed="0"/>
+    <w:lsdException w:name="Medium Grid 1 Accent 3" w:semiHidden="0" w:uiPriority="67" w:unhideWhenUsed="0"/>
+    <w:lsdException w:name="Medium Grid 2 Accent 3" w:semiHidden="0" w:uiPriority="68" w:unhideWhenUsed="0"/>
+    <w:lsdException w:name="Medium Grid 3 Accent 3" w:semiHidden="0" w:uiPriority="69" w:unhideWhenUsed="0"/>
+    <w:lsdException w:name="Dark List Accent 3" w:semiHidden="0" w:uiPriority="70" w:unhideWhenUsed="0"/>
+    <w:lsdException w:name="Colorful Shading Accent 3" w:semiHidden="0" w:uiPriority="71" w:unhideWhenUsed="0"/>
+    <w:lsdException w:name="Colorful List Accent 3" w:semiHidden="0" w:uiPriority="72" w:unhideWhenUsed="0"/>
+    <w:lsdException w:name="Colorful Grid Accent 3" w:semiHidden="0" w:uiPriority="73" w:unhideWhenUsed="0"/>
+    <w:lsdException w:name="Light Shading Accent 4" w:semiHidden="0" w:uiPriority="60" w:unhideWhenUsed="0"/>
+    <w:lsdException w:name="Light List Accent 4" w:semiHidden="0" w:uiPriority="61" w:unhideWhenUsed="0"/>
+    <w:lsdException w:name="Light Grid Accent 4" w:semiHidden="0" w:uiPriority="62" w:unhideWhenUsed="0"/>
+    <w:lsdException w:name="Medium Shading 1 Accent 4" w:semiHidden="0" w:uiPriority="63" w:unhideWhenUsed="0"/>
+    <w:lsdException w:name="Medium Shading 2 Accent 4" w:semiHidden="0" w:uiPriority="64" w:unhideWhenUsed="0"/>
+    <w:lsdException w:name="Medium List 1 Accent 4" w:semiHidden="0" w:uiPriority="65" w:unhideWhenUsed="0"/>
+    <w:lsdException w:name="Medium List 2 Accent 4" w:semiHidden="0" w:uiPriority="66" w:unhideWhenUsed="0"/>
+    <w:lsdException w:name="Medium Grid 1 Accent 4" w:semiHidden="0" w:uiPriority="67" w:unhideWhenUsed="0"/>
+    <w:lsdException w:name="Medium Grid 2 Accent 4" w:semiHidden="0" w:uiPriority="68" w:unhideWhenUsed="0"/>
+    <w:lsdException w:name="Medium Grid 3 Accent 4" w:semiHidden="0" w:uiPriority="69" w:unhideWhenUsed="0"/>
+    <w:lsdException w:name="Dark List Accent 4" w:semiHidden="0" w:uiPriority="70" w:unhideWhenUsed="0"/>
+    <w:lsdException w:name="Colorful Shading Accent 4" w:semiHidden="0" w:uiPriority="71" w:unhideWhenUsed="0"/>
+    <w:lsdException w:name="Colorful List Accent 4" w:semiHidden="0" w:uiPriority="72" w:unhideWhenUsed="0"/>
+    <w:lsdException w:name="Colorful Grid Accent 4" w:semiHidden="0" w:uiPriority="73" w:unhideWhenUsed="0"/>
+    <w:lsdException w:name="Light Shading Accent 5" w:semiHidden="0" w:uiPriority="60" w:unhideWhenUsed="0"/>
+    <w:lsdException w:name="Light List Accent 5" w:semiHidden="0" w:uiPriority="61" w:unhideWhenUsed="0"/>
+    <w:lsdException w:name="Light Grid Accent 5" w:semiHidden="0" w:uiPriority="62" w:unhideWhenUsed="0"/>
+    <w:lsdException w:name="Medium Shading 1 Accent 5" w:semiHidden="0" w:uiPriority="63" w:unhideWhenUsed="0"/>
+    <w:lsdException w:name="Medium Shading 2 Accent 5" w:semiHidden="0" w:uiPriority="64" w:unhideWhenUsed="0"/>
+    <w:lsdException w:name="Medium List 1 Accent 5" w:semiHidden="0" w:uiPriority="65" w:unhideWhenUsed="0"/>
+    <w:lsdException w:name="Medium List 2 Accent 5" w:semiHidden="0" w:uiPriority="66" w:unhideWhenUsed="0"/>
+    <w:lsdException w:name="Medium Grid 1 Accent 5" w:semiHidden="0" w:uiPriority="67" w:unhideWhenUsed="0"/>
+    <w:lsdException w:name="Medium Grid 2 Accent 5" w:semiHidden="0" w:uiPriority="68" w:unhideWhenUsed="0"/>
+    <w:lsdException w:name="Medium Grid 3 Accent 5" w:semiHidden="0" w:uiPriority="69" w:unhideWhenUsed="0"/>
+    <w:lsdException w:name="Dark List Accent 5" w:semiHidden="0" w:uiPriority="70" w:unhideWhenUsed="0"/>
+    <w:lsdException w:name="Colorful Shading Accent 5" w:semiHidden="0" w:uiPriority="71" w:unhideWhenUsed="0"/>
+    <w:lsdException w:name="Colorful List Accent 5" w:semiHidden="0" w:uiPriority="72" w:unhideWhenUsed="0"/>
+    <w:lsdException w:name="Colorful Grid Accent 5" w:semiHidden="0" w:uiPriority="73" w:unhideWhenUsed="0"/>
+    <w:lsdException w:name="Light Shading Accent 6" w:semiHidden="0" w:uiPriority="60" w:unhideWhenUsed="0"/>
+    <w:lsdException w:name="Light List Accent 6" w:semiHidden="0" w:uiPriority="61" w:unhideWhenUsed="0"/>
+    <w:lsdException w:name="Light Grid Accent 6" w:semiHidden="0" w:uiPriority="62" w:unhideWhenUsed="0"/>
+    <w:lsdException w:name="Medium Shading 1 Accent 6" w:semiHidden="0" w:uiPriority="63" w:unhideWhenUsed="0"/>
+    <w:lsdException w:name="Medium Shading 2 Accent 6" w:semiHidden="0" w:uiPriority="64" w:unhideWhenUsed="0"/>
+    <w:lsdException w:name="Medium List 1 Accent 6" w:semiHidden="0" w:uiPriority="65" w:unhideWhenUsed="0"/>
+    <w:lsdException w:name="Medium List 2 Accent 6" w:semiHidden="0" w:uiPriority="66" w:unhideWhenUsed="0"/>
+    <w:lsdException w:name="Medium Grid 1 Accent 6" w:semiHidden="0" w:uiPriority="67" w:unhideWhenUsed="0"/>
+    <w:lsdException w:name="Medium Grid 2 Accent 6" w:semiHidden="0" w:uiPriority="68" w:unhideWhenUsed="0"/>
+    <w:lsdException w:name="Medium Grid 3 Accent 6" w:semiHidden="0" w:uiPriority="69" w:unhideWhenUsed="0"/>
+    <w:lsdException w:name="Dark List Accent 6" w:semiHidden="0" w:uiPriority="70" w:unhideWhenUsed="0"/>
+    <w:lsdException w:name="Colorful Shading Accent 6" w:semiHidden="0" w:uiPriority="71" w:unhideWhenUsed="0"/>
+    <w:lsdException w:name="Colorful List Accent 6" w:semiHidden="0" w:uiPriority="72" w:unhideWhenUsed="0"/>
+    <w:lsdException w:name="Colorful Grid Accent 6" w:semiHidden="0" w:uiPriority="73" w:unhideWhenUsed="0"/>
+    <w:lsdException w:name="Subtle Emphasis" w:semiHidden="0" w:uiPriority="19" w:unhideWhenUsed="0" w:qFormat="1"/>
+    <w:lsdException w:name="Intense Emphasis" w:semiHidden="0" w:uiPriority="21" w:unhideWhenUsed="0" w:qFormat="1"/>
+    <w:lsdException w:name="Subtle Reference" w:semiHidden="0" w:uiPriority="31" w:unhideWhenUsed="0" w:qFormat="1"/>
+    <w:lsdException w:name="Intense Reference" w:semiHidden="0" w:uiPriority="32" w:unhideWhenUsed="0" w:qFormat="1"/>
+    <w:lsdException w:name="Book Title" w:semiHidden="0" w:uiPriority="33" w:unhideWhenUsed="0" w:qFormat="1"/>
+    <w:lsdException w:name="Bibliography" w:uiPriority="37"/>
+    <w:lsdException w:name="TOC Heading" w:uiPriority="39" w:qFormat="1"/>
   </w:latentStyles>
-  <w:style w:type="paragraph" w:default="1" w:styleId="Standaard">
+  <w:style w:type="paragraph" w:default="1" w:styleId="Normal">
     <w:name w:val="Normal"/>
     <w:qFormat/>
   </w:style>
-  <w:style w:type="character" w:default="1" w:styleId="Standaardalinea-lettertype">
+  <w:style w:type="character" w:default="1" w:styleId="DefaultParagraphFont">
     <w:name w:val="Default Paragraph Font"/>
     <w:uiPriority w:val="1"/>
     <w:semiHidden/>
     <w:unhideWhenUsed/>
   </w:style>
-  <w:style w:type="table" w:default="1" w:styleId="Standaardtabel">
+  <w:style w:type="table" w:default="1" w:styleId="TableNormal">
     <w:name w:val="Normal Table"/>
     <w:uiPriority w:val="99"/>
     <w:semiHidden/>
@@ -26419,16 +26241,16 @@
       </w:tblCellMar>
     </w:tblPr>
   </w:style>
-  <w:style w:type="numbering" w:default="1" w:styleId="Geenlijst">
+  <w:style w:type="numbering" w:default="1" w:styleId="NoList">
     <w:name w:val="No List"/>
     <w:uiPriority w:val="99"/>
     <w:semiHidden/>
     <w:unhideWhenUsed/>
   </w:style>
-  <w:style w:type="paragraph" w:styleId="Koptekst">
+  <w:style w:type="paragraph" w:styleId="Header">
     <w:name w:val="header"/>
-    <w:basedOn w:val="Standaard"/>
-    <w:link w:val="KoptekstChar"/>
+    <w:basedOn w:val="Normal"/>
+    <w:link w:val="HeaderChar"/>
     <w:uiPriority w:val="99"/>
     <w:unhideWhenUsed/>
     <w:rsid w:val="004E3479"/>
@@ -26439,17 +26261,17 @@
       </w:tabs>
     </w:pPr>
   </w:style>
-  <w:style w:type="character" w:customStyle="1" w:styleId="KoptekstChar">
-    <w:name w:val="Koptekst Char"/>
-    <w:basedOn w:val="Standaardalinea-lettertype"/>
-    <w:link w:val="Koptekst"/>
+  <w:style w:type="character" w:customStyle="1" w:styleId="HeaderChar">
+    <w:name w:val="Header Char"/>
+    <w:basedOn w:val="DefaultParagraphFont"/>
+    <w:link w:val="Header"/>
     <w:uiPriority w:val="99"/>
     <w:rsid w:val="004E3479"/>
   </w:style>
-  <w:style w:type="paragraph" w:styleId="Voettekst">
+  <w:style w:type="paragraph" w:styleId="Footer">
     <w:name w:val="footer"/>
-    <w:basedOn w:val="Standaard"/>
-    <w:link w:val="VoettekstChar"/>
+    <w:basedOn w:val="Normal"/>
+    <w:link w:val="FooterChar"/>
     <w:uiPriority w:val="99"/>
     <w:unhideWhenUsed/>
     <w:rsid w:val="004E3479"/>
@@ -26460,10 +26282,238 @@
       </w:tabs>
     </w:pPr>
   </w:style>
-  <w:style w:type="character" w:customStyle="1" w:styleId="VoettekstChar">
-    <w:name w:val="Voettekst Char"/>
-    <w:basedOn w:val="Standaardalinea-lettertype"/>
-    <w:link w:val="Voettekst"/>
+  <w:style w:type="character" w:customStyle="1" w:styleId="FooterChar">
+    <w:name w:val="Footer Char"/>
+    <w:basedOn w:val="DefaultParagraphFont"/>
+    <w:link w:val="Footer"/>
+    <w:uiPriority w:val="99"/>
+    <w:rsid w:val="004E3479"/>
+  </w:style>
+</w:styles>
+</file>
+
+<file path=word/stylesWithEffects.xml><?xml version="1.0" encoding="utf-8"?>
+<w:styles xmlns:wpc="http://schemas.microsoft.com/office/word/2010/wordprocessingCanvas" xmlns:mc="http://schemas.openxmlformats.org/markup-compatibility/2006" xmlns:o="urn:schemas-microsoft-com:office:office" xmlns:r="http://schemas.openxmlformats.org/officeDocument/2006/relationships" xmlns:m="http://schemas.openxmlformats.org/officeDocument/2006/math" xmlns:v="urn:schemas-microsoft-com:vml" xmlns:wp14="http://schemas.microsoft.com/office/word/2010/wordprocessingDrawing" xmlns:wp="http://schemas.openxmlformats.org/drawingml/2006/wordprocessingDrawing" xmlns:w10="urn:schemas-microsoft-com:office:word" xmlns:w="http://schemas.openxmlformats.org/wordprocessingml/2006/main" xmlns:w14="http://schemas.microsoft.com/office/word/2010/wordml" xmlns:wpg="http://schemas.microsoft.com/office/word/2010/wordprocessingGroup" xmlns:wpi="http://schemas.microsoft.com/office/word/2010/wordprocessingInk" xmlns:wne="http://schemas.microsoft.com/office/word/2006/wordml" xmlns:wps="http://schemas.microsoft.com/office/word/2010/wordprocessingShape" mc:Ignorable="w14 wp14">
+  <w:docDefaults>
+    <w:rPrDefault>
+      <w:rPr>
+        <w:rFonts w:asciiTheme="minorHAnsi" w:eastAsiaTheme="minorHAnsi" w:hAnsiTheme="minorHAnsi" w:cstheme="minorBidi"/>
+        <w:sz w:val="24"/>
+        <w:szCs w:val="24"/>
+        <w:lang w:val="nl-NL" w:eastAsia="en-US" w:bidi="ar-SA"/>
+      </w:rPr>
+    </w:rPrDefault>
+    <w:pPrDefault/>
+  </w:docDefaults>
+  <w:latentStyles w:defLockedState="0" w:defUIPriority="99" w:defSemiHidden="1" w:defUnhideWhenUsed="1" w:defQFormat="0" w:count="267">
+    <w:lsdException w:name="Normal" w:semiHidden="0" w:uiPriority="0" w:unhideWhenUsed="0" w:qFormat="1"/>
+    <w:lsdException w:name="heading 1" w:semiHidden="0" w:uiPriority="9" w:unhideWhenUsed="0" w:qFormat="1"/>
+    <w:lsdException w:name="heading 2" w:uiPriority="9" w:qFormat="1"/>
+    <w:lsdException w:name="heading 3" w:uiPriority="9" w:qFormat="1"/>
+    <w:lsdException w:name="heading 4" w:uiPriority="9" w:qFormat="1"/>
+    <w:lsdException w:name="heading 5" w:uiPriority="9" w:qFormat="1"/>
+    <w:lsdException w:name="heading 6" w:uiPriority="9" w:qFormat="1"/>
+    <w:lsdException w:name="heading 7" w:uiPriority="9" w:qFormat="1"/>
+    <w:lsdException w:name="heading 8" w:uiPriority="9" w:qFormat="1"/>
+    <w:lsdException w:name="heading 9" w:uiPriority="9" w:qFormat="1"/>
+    <w:lsdException w:name="toc 1" w:uiPriority="39"/>
+    <w:lsdException w:name="toc 2" w:uiPriority="39"/>
+    <w:lsdException w:name="toc 3" w:uiPriority="39"/>
+    <w:lsdException w:name="toc 4" w:uiPriority="39"/>
+    <w:lsdException w:name="toc 5" w:uiPriority="39"/>
+    <w:lsdException w:name="toc 6" w:uiPriority="39"/>
+    <w:lsdException w:name="toc 7" w:uiPriority="39"/>
+    <w:lsdException w:name="toc 8" w:uiPriority="39"/>
+    <w:lsdException w:name="toc 9" w:uiPriority="39"/>
+    <w:lsdException w:name="caption" w:uiPriority="35" w:qFormat="1"/>
+    <w:lsdException w:name="Title" w:semiHidden="0" w:uiPriority="10" w:unhideWhenUsed="0" w:qFormat="1"/>
+    <w:lsdException w:name="Default Paragraph Font" w:uiPriority="1"/>
+    <w:lsdException w:name="Subtitle" w:semiHidden="0" w:uiPriority="11" w:unhideWhenUsed="0" w:qFormat="1"/>
+    <w:lsdException w:name="Strong" w:semiHidden="0" w:uiPriority="22" w:unhideWhenUsed="0" w:qFormat="1"/>
+    <w:lsdException w:name="Emphasis" w:semiHidden="0" w:uiPriority="20" w:unhideWhenUsed="0" w:qFormat="1"/>
+    <w:lsdException w:name="Table Grid" w:semiHidden="0" w:uiPriority="39" w:unhideWhenUsed="0"/>
+    <w:lsdException w:name="Placeholder Text" w:unhideWhenUsed="0"/>
+    <w:lsdException w:name="No Spacing" w:semiHidden="0" w:uiPriority="1" w:unhideWhenUsed="0" w:qFormat="1"/>
+    <w:lsdException w:name="Light Shading" w:semiHidden="0" w:uiPriority="60" w:unhideWhenUsed="0"/>
+    <w:lsdException w:name="Light List" w:semiHidden="0" w:uiPriority="61" w:unhideWhenUsed="0"/>
+    <w:lsdException w:name="Light Grid" w:semiHidden="0" w:uiPriority="62" w:unhideWhenUsed="0"/>
+    <w:lsdException w:name="Medium Shading 1" w:semiHidden="0" w:uiPriority="63" w:unhideWhenUsed="0"/>
+    <w:lsdException w:name="Medium Shading 2" w:semiHidden="0" w:uiPriority="64" w:unhideWhenUsed="0"/>
+    <w:lsdException w:name="Medium List 1" w:semiHidden="0" w:uiPriority="65" w:unhideWhenUsed="0"/>
+    <w:lsdException w:name="Medium List 2" w:semiHidden="0" w:uiPriority="66" w:unhideWhenUsed="0"/>
+    <w:lsdException w:name="Medium Grid 1" w:semiHidden="0" w:uiPriority="67" w:unhideWhenUsed="0"/>
+    <w:lsdException w:name="Medium Grid 2" w:semiHidden="0" w:uiPriority="68" w:unhideWhenUsed="0"/>
+    <w:lsdException w:name="Medium Grid 3" w:semiHidden="0" w:uiPriority="69" w:unhideWhenUsed="0"/>
+    <w:lsdException w:name="Dark List" w:semiHidden="0" w:uiPriority="70" w:unhideWhenUsed="0"/>
+    <w:lsdException w:name="Colorful Shading" w:semiHidden="0" w:uiPriority="71" w:unhideWhenUsed="0"/>
+    <w:lsdException w:name="Colorful List" w:semiHidden="0" w:uiPriority="72" w:unhideWhenUsed="0"/>
+    <w:lsdException w:name="Colorful Grid" w:semiHidden="0" w:uiPriority="73" w:unhideWhenUsed="0"/>
+    <w:lsdException w:name="Light Shading Accent 1" w:semiHidden="0" w:uiPriority="60" w:unhideWhenUsed="0"/>
+    <w:lsdException w:name="Light List Accent 1" w:semiHidden="0" w:uiPriority="61" w:unhideWhenUsed="0"/>
+    <w:lsdException w:name="Light Grid Accent 1" w:semiHidden="0" w:uiPriority="62" w:unhideWhenUsed="0"/>
+    <w:lsdException w:name="Medium Shading 1 Accent 1" w:semiHidden="0" w:uiPriority="63" w:unhideWhenUsed="0"/>
+    <w:lsdException w:name="Medium Shading 2 Accent 1" w:semiHidden="0" w:uiPriority="64" w:unhideWhenUsed="0"/>
+    <w:lsdException w:name="Medium List 1 Accent 1" w:semiHidden="0" w:uiPriority="65" w:unhideWhenUsed="0"/>
+    <w:lsdException w:name="Revision" w:unhideWhenUsed="0"/>
+    <w:lsdException w:name="List Paragraph" w:semiHidden="0" w:uiPriority="34" w:unhideWhenUsed="0" w:qFormat="1"/>
+    <w:lsdException w:name="Quote" w:semiHidden="0" w:uiPriority="29" w:unhideWhenUsed="0" w:qFormat="1"/>
+    <w:lsdException w:name="Intense Quote" w:semiHidden="0" w:uiPriority="30" w:unhideWhenUsed="0" w:qFormat="1"/>
+    <w:lsdException w:name="Medium List 2 Accent 1" w:semiHidden="0" w:uiPriority="66" w:unhideWhenUsed="0"/>
+    <w:lsdException w:name="Medium Grid 1 Accent 1" w:semiHidden="0" w:uiPriority="67" w:unhideWhenUsed="0"/>
+    <w:lsdException w:name="Medium Grid 2 Accent 1" w:semiHidden="0" w:uiPriority="68" w:unhideWhenUsed="0"/>
+    <w:lsdException w:name="Medium Grid 3 Accent 1" w:semiHidden="0" w:uiPriority="69" w:unhideWhenUsed="0"/>
+    <w:lsdException w:name="Dark List Accent 1" w:semiHidden="0" w:uiPriority="70" w:unhideWhenUsed="0"/>
+    <w:lsdException w:name="Colorful Shading Accent 1" w:semiHidden="0" w:uiPriority="71" w:unhideWhenUsed="0"/>
+    <w:lsdException w:name="Colorful List Accent 1" w:semiHidden="0" w:uiPriority="72" w:unhideWhenUsed="0"/>
+    <w:lsdException w:name="Colorful Grid Accent 1" w:semiHidden="0" w:uiPriority="73" w:unhideWhenUsed="0"/>
+    <w:lsdException w:name="Light Shading Accent 2" w:semiHidden="0" w:uiPriority="60" w:unhideWhenUsed="0"/>
+    <w:lsdException w:name="Light List Accent 2" w:semiHidden="0" w:uiPriority="61" w:unhideWhenUsed="0"/>
+    <w:lsdException w:name="Light Grid Accent 2" w:semiHidden="0" w:uiPriority="62" w:unhideWhenUsed="0"/>
+    <w:lsdException w:name="Medium Shading 1 Accent 2" w:semiHidden="0" w:uiPriority="63" w:unhideWhenUsed="0"/>
+    <w:lsdException w:name="Medium Shading 2 Accent 2" w:semiHidden="0" w:uiPriority="64" w:unhideWhenUsed="0"/>
+    <w:lsdException w:name="Medium List 1 Accent 2" w:semiHidden="0" w:uiPriority="65" w:unhideWhenUsed="0"/>
+    <w:lsdException w:name="Medium List 2 Accent 2" w:semiHidden="0" w:uiPriority="66" w:unhideWhenUsed="0"/>
+    <w:lsdException w:name="Medium Grid 1 Accent 2" w:semiHidden="0" w:uiPriority="67" w:unhideWhenUsed="0"/>
+    <w:lsdException w:name="Medium Grid 2 Accent 2" w:semiHidden="0" w:uiPriority="68" w:unhideWhenUsed="0"/>
+    <w:lsdException w:name="Medium Grid 3 Accent 2" w:semiHidden="0" w:uiPriority="69" w:unhideWhenUsed="0"/>
+    <w:lsdException w:name="Dark List Accent 2" w:semiHidden="0" w:uiPriority="70" w:unhideWhenUsed="0"/>
+    <w:lsdException w:name="Colorful Shading Accent 2" w:semiHidden="0" w:uiPriority="71" w:unhideWhenUsed="0"/>
+    <w:lsdException w:name="Colorful List Accent 2" w:semiHidden="0" w:uiPriority="72" w:unhideWhenUsed="0"/>
+    <w:lsdException w:name="Colorful Grid Accent 2" w:semiHidden="0" w:uiPriority="73" w:unhideWhenUsed="0"/>
+    <w:lsdException w:name="Light Shading Accent 3" w:semiHidden="0" w:uiPriority="60" w:unhideWhenUsed="0"/>
+    <w:lsdException w:name="Light List Accent 3" w:semiHidden="0" w:uiPriority="61" w:unhideWhenUsed="0"/>
+    <w:lsdException w:name="Light Grid Accent 3" w:semiHidden="0" w:uiPriority="62" w:unhideWhenUsed="0"/>
+    <w:lsdException w:name="Medium Shading 1 Accent 3" w:semiHidden="0" w:uiPriority="63" w:unhideWhenUsed="0"/>
+    <w:lsdException w:name="Medium Shading 2 Accent 3" w:semiHidden="0" w:uiPriority="64" w:unhideWhenUsed="0"/>
+    <w:lsdException w:name="Medium List 1 Accent 3" w:semiHidden="0" w:uiPriority="65" w:unhideWhenUsed="0"/>
+    <w:lsdException w:name="Medium List 2 Accent 3" w:semiHidden="0" w:uiPriority="66" w:unhideWhenUsed="0"/>
+    <w:lsdException w:name="Medium Grid 1 Accent 3" w:semiHidden="0" w:uiPriority="67" w:unhideWhenUsed="0"/>
+    <w:lsdException w:name="Medium Grid 2 Accent 3" w:semiHidden="0" w:uiPriority="68" w:unhideWhenUsed="0"/>
+    <w:lsdException w:name="Medium Grid 3 Accent 3" w:semiHidden="0" w:uiPriority="69" w:unhideWhenUsed="0"/>
+    <w:lsdException w:name="Dark List Accent 3" w:semiHidden="0" w:uiPriority="70" w:unhideWhenUsed="0"/>
+    <w:lsdException w:name="Colorful Shading Accent 3" w:semiHidden="0" w:uiPriority="71" w:unhideWhenUsed="0"/>
+    <w:lsdException w:name="Colorful List Accent 3" w:semiHidden="0" w:uiPriority="72" w:unhideWhenUsed="0"/>
+    <w:lsdException w:name="Colorful Grid Accent 3" w:semiHidden="0" w:uiPriority="73" w:unhideWhenUsed="0"/>
+    <w:lsdException w:name="Light Shading Accent 4" w:semiHidden="0" w:uiPriority="60" w:unhideWhenUsed="0"/>
+    <w:lsdException w:name="Light List Accent 4" w:semiHidden="0" w:uiPriority="61" w:unhideWhenUsed="0"/>
+    <w:lsdException w:name="Light Grid Accent 4" w:semiHidden="0" w:uiPriority="62" w:unhideWhenUsed="0"/>
+    <w:lsdException w:name="Medium Shading 1 Accent 4" w:semiHidden="0" w:uiPriority="63" w:unhideWhenUsed="0"/>
+    <w:lsdException w:name="Medium Shading 2 Accent 4" w:semiHidden="0" w:uiPriority="64" w:unhideWhenUsed="0"/>
+    <w:lsdException w:name="Medium List 1 Accent 4" w:semiHidden="0" w:uiPriority="65" w:unhideWhenUsed="0"/>
+    <w:lsdException w:name="Medium List 2 Accent 4" w:semiHidden="0" w:uiPriority="66" w:unhideWhenUsed="0"/>
+    <w:lsdException w:name="Medium Grid 1 Accent 4" w:semiHidden="0" w:uiPriority="67" w:unhideWhenUsed="0"/>
+    <w:lsdException w:name="Medium Grid 2 Accent 4" w:semiHidden="0" w:uiPriority="68" w:unhideWhenUsed="0"/>
+    <w:lsdException w:name="Medium Grid 3 Accent 4" w:semiHidden="0" w:uiPriority="69" w:unhideWhenUsed="0"/>
+    <w:lsdException w:name="Dark List Accent 4" w:semiHidden="0" w:uiPriority="70" w:unhideWhenUsed="0"/>
+    <w:lsdException w:name="Colorful Shading Accent 4" w:semiHidden="0" w:uiPriority="71" w:unhideWhenUsed="0"/>
+    <w:lsdException w:name="Colorful List Accent 4" w:semiHidden="0" w:uiPriority="72" w:unhideWhenUsed="0"/>
+    <w:lsdException w:name="Colorful Grid Accent 4" w:semiHidden="0" w:uiPriority="73" w:unhideWhenUsed="0"/>
+    <w:lsdException w:name="Light Shading Accent 5" w:semiHidden="0" w:uiPriority="60" w:unhideWhenUsed="0"/>
+    <w:lsdException w:name="Light List Accent 5" w:semiHidden="0" w:uiPriority="61" w:unhideWhenUsed="0"/>
+    <w:lsdException w:name="Light Grid Accent 5" w:semiHidden="0" w:uiPriority="62" w:unhideWhenUsed="0"/>
+    <w:lsdException w:name="Medium Shading 1 Accent 5" w:semiHidden="0" w:uiPriority="63" w:unhideWhenUsed="0"/>
+    <w:lsdException w:name="Medium Shading 2 Accent 5" w:semiHidden="0" w:uiPriority="64" w:unhideWhenUsed="0"/>
+    <w:lsdException w:name="Medium List 1 Accent 5" w:semiHidden="0" w:uiPriority="65" w:unhideWhenUsed="0"/>
+    <w:lsdException w:name="Medium List 2 Accent 5" w:semiHidden="0" w:uiPriority="66" w:unhideWhenUsed="0"/>
+    <w:lsdException w:name="Medium Grid 1 Accent 5" w:semiHidden="0" w:uiPriority="67" w:unhideWhenUsed="0"/>
+    <w:lsdException w:name="Medium Grid 2 Accent 5" w:semiHidden="0" w:uiPriority="68" w:unhideWhenUsed="0"/>
+    <w:lsdException w:name="Medium Grid 3 Accent 5" w:semiHidden="0" w:uiPriority="69" w:unhideWhenUsed="0"/>
+    <w:lsdException w:name="Dark List Accent 5" w:semiHidden="0" w:uiPriority="70" w:unhideWhenUsed="0"/>
+    <w:lsdException w:name="Colorful Shading Accent 5" w:semiHidden="0" w:uiPriority="71" w:unhideWhenUsed="0"/>
+    <w:lsdException w:name="Colorful List Accent 5" w:semiHidden="0" w:uiPriority="72" w:unhideWhenUsed="0"/>
+    <w:lsdException w:name="Colorful Grid Accent 5" w:semiHidden="0" w:uiPriority="73" w:unhideWhenUsed="0"/>
+    <w:lsdException w:name="Light Shading Accent 6" w:semiHidden="0" w:uiPriority="60" w:unhideWhenUsed="0"/>
+    <w:lsdException w:name="Light List Accent 6" w:semiHidden="0" w:uiPriority="61" w:unhideWhenUsed="0"/>
+    <w:lsdException w:name="Light Grid Accent 6" w:semiHidden="0" w:uiPriority="62" w:unhideWhenUsed="0"/>
+    <w:lsdException w:name="Medium Shading 1 Accent 6" w:semiHidden="0" w:uiPriority="63" w:unhideWhenUsed="0"/>
+    <w:lsdException w:name="Medium Shading 2 Accent 6" w:semiHidden="0" w:uiPriority="64" w:unhideWhenUsed="0"/>
+    <w:lsdException w:name="Medium List 1 Accent 6" w:semiHidden="0" w:uiPriority="65" w:unhideWhenUsed="0"/>
+    <w:lsdException w:name="Medium List 2 Accent 6" w:semiHidden="0" w:uiPriority="66" w:unhideWhenUsed="0"/>
+    <w:lsdException w:name="Medium Grid 1 Accent 6" w:semiHidden="0" w:uiPriority="67" w:unhideWhenUsed="0"/>
+    <w:lsdException w:name="Medium Grid 2 Accent 6" w:semiHidden="0" w:uiPriority="68" w:unhideWhenUsed="0"/>
+    <w:lsdException w:name="Medium Grid 3 Accent 6" w:semiHidden="0" w:uiPriority="69" w:unhideWhenUsed="0"/>
+    <w:lsdException w:name="Dark List Accent 6" w:semiHidden="0" w:uiPriority="70" w:unhideWhenUsed="0"/>
+    <w:lsdException w:name="Colorful Shading Accent 6" w:semiHidden="0" w:uiPriority="71" w:unhideWhenUsed="0"/>
+    <w:lsdException w:name="Colorful List Accent 6" w:semiHidden="0" w:uiPriority="72" w:unhideWhenUsed="0"/>
+    <w:lsdException w:name="Colorful Grid Accent 6" w:semiHidden="0" w:uiPriority="73" w:unhideWhenUsed="0"/>
+    <w:lsdException w:name="Subtle Emphasis" w:semiHidden="0" w:uiPriority="19" w:unhideWhenUsed="0" w:qFormat="1"/>
+    <w:lsdException w:name="Intense Emphasis" w:semiHidden="0" w:uiPriority="21" w:unhideWhenUsed="0" w:qFormat="1"/>
+    <w:lsdException w:name="Subtle Reference" w:semiHidden="0" w:uiPriority="31" w:unhideWhenUsed="0" w:qFormat="1"/>
+    <w:lsdException w:name="Intense Reference" w:semiHidden="0" w:uiPriority="32" w:unhideWhenUsed="0" w:qFormat="1"/>
+    <w:lsdException w:name="Book Title" w:semiHidden="0" w:uiPriority="33" w:unhideWhenUsed="0" w:qFormat="1"/>
+    <w:lsdException w:name="Bibliography" w:uiPriority="37"/>
+    <w:lsdException w:name="TOC Heading" w:uiPriority="39" w:qFormat="1"/>
+  </w:latentStyles>
+  <w:style w:type="paragraph" w:default="1" w:styleId="Normal">
+    <w:name w:val="Normal"/>
+    <w:qFormat/>
+  </w:style>
+  <w:style w:type="character" w:default="1" w:styleId="DefaultParagraphFont">
+    <w:name w:val="Default Paragraph Font"/>
+    <w:uiPriority w:val="1"/>
+    <w:semiHidden/>
+    <w:unhideWhenUsed/>
+  </w:style>
+  <w:style w:type="table" w:default="1" w:styleId="TableNormal">
+    <w:name w:val="Normal Table"/>
+    <w:uiPriority w:val="99"/>
+    <w:semiHidden/>
+    <w:unhideWhenUsed/>
+    <w:tblPr>
+      <w:tblInd w:w="0" w:type="dxa"/>
+      <w:tblCellMar>
+        <w:top w:w="0" w:type="dxa"/>
+        <w:left w:w="108" w:type="dxa"/>
+        <w:bottom w:w="0" w:type="dxa"/>
+        <w:right w:w="108" w:type="dxa"/>
+      </w:tblCellMar>
+    </w:tblPr>
+  </w:style>
+  <w:style w:type="numbering" w:default="1" w:styleId="NoList">
+    <w:name w:val="No List"/>
+    <w:uiPriority w:val="99"/>
+    <w:semiHidden/>
+    <w:unhideWhenUsed/>
+  </w:style>
+  <w:style w:type="paragraph" w:styleId="Header">
+    <w:name w:val="header"/>
+    <w:basedOn w:val="Normal"/>
+    <w:link w:val="HeaderChar"/>
+    <w:uiPriority w:val="99"/>
+    <w:unhideWhenUsed/>
+    <w:rsid w:val="004E3479"/>
+    <w:pPr>
+      <w:tabs>
+        <w:tab w:val="center" w:pos="4536"/>
+        <w:tab w:val="right" w:pos="9072"/>
+      </w:tabs>
+    </w:pPr>
+  </w:style>
+  <w:style w:type="character" w:customStyle="1" w:styleId="HeaderChar">
+    <w:name w:val="Header Char"/>
+    <w:basedOn w:val="DefaultParagraphFont"/>
+    <w:link w:val="Header"/>
+    <w:uiPriority w:val="99"/>
+    <w:rsid w:val="004E3479"/>
+  </w:style>
+  <w:style w:type="paragraph" w:styleId="Footer">
+    <w:name w:val="footer"/>
+    <w:basedOn w:val="Normal"/>
+    <w:link w:val="FooterChar"/>
+    <w:uiPriority w:val="99"/>
+    <w:unhideWhenUsed/>
+    <w:rsid w:val="004E3479"/>
+    <w:pPr>
+      <w:tabs>
+        <w:tab w:val="center" w:pos="4536"/>
+        <w:tab w:val="right" w:pos="9072"/>
+      </w:tabs>
+    </w:pPr>
+  </w:style>
+  <w:style w:type="character" w:customStyle="1" w:styleId="FooterChar">
+    <w:name w:val="Footer Char"/>
+    <w:basedOn w:val="DefaultParagraphFont"/>
+    <w:link w:val="Footer"/>
     <w:uiPriority w:val="99"/>
     <w:rsid w:val="004E3479"/>
   </w:style>
@@ -26759,7 +26809,7 @@
   <a:extraClrSchemeLst/>
   <a:extLst>
     <a:ext uri="{05A4C25C-085E-4340-85A3-A5531E510DB2}">
-      <thm15:themeFamily xmlns:thm15="http://schemas.microsoft.com/office/thememl/2012/main" name="Office Theme" id="{62F939B6-93AF-4DB8-9C6B-D6C7DFDC589F}" vid="{4A3C46E8-61CC-4603-A589-7422A47A8E4A}"/>
+      <thm15:themeFamily xmlns:thm15="http://schemas.microsoft.com/office/thememl/2012/main" xmlns="" name="Office Theme" id="{62F939B6-93AF-4DB8-9C6B-D6C7DFDC589F}" vid="{4A3C46E8-61CC-4603-A589-7422A47A8E4A}"/>
     </a:ext>
   </a:extLst>
 </a:theme>
